--- a/doc/预算增加人工和机械成本/详细设计.docx
+++ b/doc/预算增加人工和机械成本/详细设计.docx
@@ -3388,7 +3388,7 @@
           <v:shape id="_x0000_i1025" type="#_x0000_t75" style="width:415.5pt;height:404.25pt" o:ole="">
             <v:imagedata r:id="rId11" o:title=""/>
           </v:shape>
-          <o:OLEObject Type="Embed" ProgID="Visio.Drawing.11" ShapeID="_x0000_i1025" DrawAspect="Content" ObjectID="_1584193648" r:id="rId12"/>
+          <o:OLEObject Type="Embed" ProgID="Visio.Drawing.11" ShapeID="_x0000_i1025" DrawAspect="Content" ObjectID="_1584712500" r:id="rId12"/>
         </w:object>
       </w:r>
     </w:p>
@@ -3497,9 +3497,6 @@
           <w:ilvl w:val="2"/>
           <w:numId w:val="6"/>
         </w:numPr>
-        <w:rPr>
-          <w:rFonts w:hint="eastAsia"/>
-        </w:rPr>
       </w:pPr>
       <w:r>
         <w:rPr>
@@ -3572,9 +3569,6 @@
           <w:ilvl w:val="2"/>
           <w:numId w:val="6"/>
         </w:numPr>
-        <w:rPr>
-          <w:rFonts w:hint="eastAsia"/>
-        </w:rPr>
       </w:pPr>
       <w:r>
         <w:rPr>
@@ -3591,9 +3585,6 @@
           <w:numId w:val="28"/>
         </w:numPr>
         <w:ind w:firstLineChars="0"/>
-        <w:rPr>
-          <w:rFonts w:hint="eastAsia"/>
-        </w:rPr>
       </w:pPr>
       <w:r>
         <w:rPr>
@@ -3619,6 +3610,13 @@
       </w:r>
     </w:p>
     <w:p/>
+    <w:p>
+      <w:pPr>
+        <w:rPr>
+          <w:rFonts w:hint="eastAsia"/>
+        </w:rPr>
+      </w:pPr>
+    </w:p>
     <w:p/>
     <w:p>
       <w:pPr>
@@ -3632,7 +3630,14 @@
         <w:rPr>
           <w:rFonts w:hint="eastAsia"/>
         </w:rPr>
+        <w:lastRenderedPageBreak/>
         <w:t>机械成本</w:t>
+      </w:r>
+      <w:r>
+        <w:rPr>
+          <w:rFonts w:hint="eastAsia"/>
+        </w:rPr>
+        <w:t>管理</w:t>
       </w:r>
     </w:p>
     <w:p>
@@ -3642,16 +3647,26 @@
           <w:ilvl w:val="2"/>
           <w:numId w:val="6"/>
         </w:numPr>
+        <w:rPr>
+          <w:rFonts w:hint="eastAsia"/>
+        </w:rPr>
       </w:pPr>
       <w:bookmarkStart w:id="15" w:name="_Toc471829100"/>
       <w:r>
         <w:rPr>
           <w:rFonts w:hint="eastAsia"/>
         </w:rPr>
-        <w:lastRenderedPageBreak/>
         <w:t>功能描述</w:t>
       </w:r>
       <w:bookmarkEnd w:id="15"/>
+    </w:p>
+    <w:p>
+      <w:r>
+        <w:rPr>
+          <w:rFonts w:hint="eastAsia"/>
+        </w:rPr>
+        <w:t>管理项目的机械预算</w:t>
+      </w:r>
     </w:p>
     <w:p>
       <w:pPr>
@@ -3674,9 +3689,64 @@
       <w:pPr>
         <w:widowControl/>
         <w:jc w:val="left"/>
-      </w:pPr>
-      <w:bookmarkStart w:id="17" w:name="_GoBack"/>
-      <w:bookmarkEnd w:id="17"/>
+        <w:rPr>
+          <w:rFonts w:hint="eastAsia"/>
+        </w:rPr>
+      </w:pPr>
+      <w:r>
+        <w:rPr>
+          <w:rFonts w:hint="eastAsia"/>
+        </w:rPr>
+        <w:t>机械预算直接下挂到项目，与预算不关联。</w:t>
+      </w:r>
+    </w:p>
+    <w:p>
+      <w:pPr>
+        <w:widowControl/>
+        <w:jc w:val="left"/>
+        <w:rPr>
+          <w:rFonts w:hint="eastAsia"/>
+        </w:rPr>
+      </w:pPr>
+      <w:r>
+        <w:rPr>
+          <w:rFonts w:hint="eastAsia"/>
+        </w:rPr>
+        <w:t>机械预算由人工录入，分主</w:t>
+      </w:r>
+      <w:r>
+        <w:rPr>
+          <w:rFonts w:hint="eastAsia"/>
+        </w:rPr>
+        <w:t>/</w:t>
+      </w:r>
+      <w:r>
+        <w:rPr>
+          <w:rFonts w:hint="eastAsia"/>
+        </w:rPr>
+        <w:t>子表，主表代表一份机械预算，子表中录入明细。</w:t>
+      </w:r>
+    </w:p>
+    <w:p>
+      <w:pPr>
+        <w:widowControl/>
+        <w:jc w:val="left"/>
+        <w:rPr>
+          <w:rFonts w:hint="eastAsia"/>
+        </w:rPr>
+      </w:pPr>
+      <w:r>
+        <w:rPr>
+          <w:rFonts w:hint="eastAsia"/>
+        </w:rPr>
+        <w:t>机械预算也需要审批，由预算人员录入，成本控制人员审核。</w:t>
+      </w:r>
+    </w:p>
+    <w:p>
+      <w:pPr>
+        <w:widowControl/>
+        <w:jc w:val="left"/>
+      </w:pPr>
     </w:p>
     <w:p>
       <w:pPr>
@@ -3686,14 +3756,14 @@
           <w:numId w:val="6"/>
         </w:numPr>
       </w:pPr>
-      <w:bookmarkStart w:id="18" w:name="_Toc471829102"/>
+      <w:bookmarkStart w:id="17" w:name="_Toc471829102"/>
       <w:r>
         <w:rPr>
           <w:rFonts w:hint="eastAsia"/>
         </w:rPr>
         <w:t>处理流程</w:t>
       </w:r>
-      <w:bookmarkEnd w:id="18"/>
+      <w:bookmarkEnd w:id="17"/>
     </w:p>
     <w:p>
       <w:pPr>
@@ -3701,6 +3771,14 @@
           <w:color w:val="A6A6A6" w:themeColor="background1" w:themeShade="A6"/>
         </w:rPr>
       </w:pPr>
+      <w:r>
+        <w:object w:dxaOrig="8305" w:dyaOrig="8871">
+          <v:shape id="_x0000_i1026" type="#_x0000_t75" style="width:415.5pt;height:443.25pt" o:ole="">
+            <v:imagedata r:id="rId13" o:title=""/>
+          </v:shape>
+          <o:OLEObject Type="Embed" ProgID="Visio.Drawing.11" ShapeID="_x0000_i1026" DrawAspect="Content" ObjectID="_1584712501" r:id="rId14"/>
+        </w:object>
+      </w:r>
     </w:p>
     <w:p>
       <w:pPr>
@@ -3716,6 +3794,774 @@
         </w:rPr>
         <w:t>修改点</w:t>
       </w:r>
+    </w:p>
+    <w:p>
+      <w:pPr>
+        <w:pStyle w:val="ab"/>
+        <w:widowControl/>
+        <w:numPr>
+          <w:ilvl w:val="0"/>
+          <w:numId w:val="29"/>
+        </w:numPr>
+        <w:ind w:firstLineChars="0"/>
+        <w:jc w:val="left"/>
+        <w:rPr>
+          <w:rFonts w:hint="eastAsia"/>
+        </w:rPr>
+      </w:pPr>
+      <w:r>
+        <w:rPr>
+          <w:rFonts w:hint="eastAsia"/>
+        </w:rPr>
+        <w:t>在预算下增加“机械成本管理菜单”</w:t>
+      </w:r>
+      <w:r>
+        <w:rPr>
+          <w:rFonts w:hint="eastAsia"/>
+        </w:rPr>
+        <w:t>；‘</w:t>
+      </w:r>
+    </w:p>
+    <w:p>
+      <w:pPr>
+        <w:pStyle w:val="ab"/>
+        <w:widowControl/>
+        <w:numPr>
+          <w:ilvl w:val="0"/>
+          <w:numId w:val="29"/>
+        </w:numPr>
+        <w:ind w:firstLineChars="0"/>
+        <w:jc w:val="left"/>
+        <w:rPr>
+          <w:rFonts w:hint="eastAsia"/>
+        </w:rPr>
+      </w:pPr>
+      <w:r>
+        <w:rPr>
+          <w:rFonts w:hint="eastAsia"/>
+        </w:rPr>
+        <w:t>机械成本管理可以新增</w:t>
+      </w:r>
+      <w:r>
+        <w:rPr>
+          <w:rFonts w:hint="eastAsia"/>
+        </w:rPr>
+        <w:t>/</w:t>
+      </w:r>
+      <w:r>
+        <w:rPr>
+          <w:rFonts w:hint="eastAsia"/>
+        </w:rPr>
+        <w:t>编辑一组机械成本，要素包括：所属项目、编码、名称、状态等；</w:t>
+      </w:r>
+    </w:p>
+    <w:p>
+      <w:pPr>
+        <w:pStyle w:val="ab"/>
+        <w:widowControl/>
+        <w:numPr>
+          <w:ilvl w:val="0"/>
+          <w:numId w:val="29"/>
+        </w:numPr>
+        <w:ind w:firstLineChars="0"/>
+        <w:jc w:val="left"/>
+        <w:rPr>
+          <w:rFonts w:hint="eastAsia"/>
+        </w:rPr>
+      </w:pPr>
+      <w:r>
+        <w:rPr>
+          <w:rFonts w:hint="eastAsia"/>
+        </w:rPr>
+        <w:t>机械成本下可以增加</w:t>
+      </w:r>
+      <w:r>
+        <w:rPr>
+          <w:rFonts w:hint="eastAsia"/>
+        </w:rPr>
+        <w:t>/</w:t>
+      </w:r>
+      <w:r>
+        <w:rPr>
+          <w:rFonts w:hint="eastAsia"/>
+        </w:rPr>
+        <w:t>删除</w:t>
+      </w:r>
+      <w:r>
+        <w:rPr>
+          <w:rFonts w:hint="eastAsia"/>
+        </w:rPr>
+        <w:t>/</w:t>
+      </w:r>
+      <w:r>
+        <w:rPr>
+          <w:rFonts w:hint="eastAsia"/>
+        </w:rPr>
+        <w:t>编辑明细；</w:t>
+      </w:r>
+    </w:p>
+    <w:p>
+      <w:pPr>
+        <w:pStyle w:val="ab"/>
+        <w:widowControl/>
+        <w:numPr>
+          <w:ilvl w:val="0"/>
+          <w:numId w:val="29"/>
+        </w:numPr>
+        <w:ind w:firstLineChars="0"/>
+        <w:jc w:val="left"/>
+        <w:rPr>
+          <w:rFonts w:hint="eastAsia"/>
+        </w:rPr>
+      </w:pPr>
+      <w:r>
+        <w:rPr>
+          <w:rFonts w:hint="eastAsia"/>
+        </w:rPr>
+        <w:lastRenderedPageBreak/>
+        <w:t>明细的要素包括：所属机械条目、编码、类别、名称、规格型号、单位、数量、预算价、市场价？、价差？（这两个等</w:t>
+      </w:r>
+      <w:r>
+        <w:rPr>
+          <w:rFonts w:hint="eastAsia"/>
+        </w:rPr>
+        <w:t>qingbo</w:t>
+      </w:r>
+      <w:r>
+        <w:rPr>
+          <w:rFonts w:hint="eastAsia"/>
+        </w:rPr>
+        <w:t>回复）；</w:t>
+      </w:r>
+    </w:p>
+    <w:p>
+      <w:pPr>
+        <w:pStyle w:val="ab"/>
+        <w:widowControl/>
+        <w:numPr>
+          <w:ilvl w:val="0"/>
+          <w:numId w:val="29"/>
+        </w:numPr>
+        <w:ind w:firstLineChars="0"/>
+        <w:jc w:val="left"/>
+        <w:rPr>
+          <w:rFonts w:hint="eastAsia"/>
+        </w:rPr>
+      </w:pPr>
+      <w:r>
+        <w:rPr>
+          <w:rFonts w:hint="eastAsia"/>
+        </w:rPr>
+        <w:t>全部编辑完后，提交审核，由分公司主管审核，详见流程图。</w:t>
+      </w:r>
+    </w:p>
+    <w:p>
+      <w:pPr>
+        <w:rPr>
+          <w:rFonts w:hint="eastAsia"/>
+          <w:color w:val="A6A6A6" w:themeColor="background1" w:themeShade="A6"/>
+        </w:rPr>
+      </w:pPr>
+    </w:p>
+    <w:p>
+      <w:pPr>
+        <w:pStyle w:val="2"/>
+        <w:numPr>
+          <w:ilvl w:val="1"/>
+          <w:numId w:val="6"/>
+        </w:numPr>
+      </w:pPr>
+      <w:r>
+        <w:rPr>
+          <w:rFonts w:hint="eastAsia"/>
+        </w:rPr>
+        <w:t>机械工程量上报</w:t>
+      </w:r>
+    </w:p>
+    <w:p>
+      <w:pPr>
+        <w:pStyle w:val="3"/>
+        <w:numPr>
+          <w:ilvl w:val="2"/>
+          <w:numId w:val="6"/>
+        </w:numPr>
+        <w:rPr>
+          <w:rFonts w:hint="eastAsia"/>
+        </w:rPr>
+      </w:pPr>
+      <w:r>
+        <w:rPr>
+          <w:rFonts w:hint="eastAsia"/>
+        </w:rPr>
+        <w:t>功能描述</w:t>
+      </w:r>
+    </w:p>
+    <w:p>
+      <w:r>
+        <w:rPr>
+          <w:rFonts w:hint="eastAsia"/>
+        </w:rPr>
+        <w:t>对机械的消耗量进行上报，以一组机械条目为单位上报。</w:t>
+      </w:r>
+    </w:p>
+    <w:p>
+      <w:pPr>
+        <w:pStyle w:val="3"/>
+        <w:numPr>
+          <w:ilvl w:val="2"/>
+          <w:numId w:val="6"/>
+        </w:numPr>
+        <w:rPr>
+          <w:rFonts w:hint="eastAsia"/>
+        </w:rPr>
+      </w:pPr>
+      <w:r>
+        <w:rPr>
+          <w:rFonts w:hint="eastAsia"/>
+        </w:rPr>
+        <w:t>关键逻辑与算法说明</w:t>
+      </w:r>
+    </w:p>
+    <w:p>
+      <w:r>
+        <w:rPr>
+          <w:rFonts w:hint="eastAsia"/>
+        </w:rPr>
+        <w:t>在项目管理下，新增“机械工程量上报”菜单；</w:t>
+      </w:r>
+    </w:p>
+    <w:p>
+      <w:pPr>
+        <w:widowControl/>
+        <w:jc w:val="left"/>
+        <w:rPr>
+          <w:rFonts w:hint="eastAsia"/>
+        </w:rPr>
+      </w:pPr>
+      <w:r>
+        <w:rPr>
+          <w:rFonts w:hint="eastAsia"/>
+        </w:rPr>
+        <w:t>上报消耗超限时，包括数量和金额，需要分公司主管审核；</w:t>
+      </w:r>
+    </w:p>
+    <w:p>
+      <w:pPr>
+        <w:widowControl/>
+        <w:jc w:val="left"/>
+        <w:rPr>
+          <w:rFonts w:hint="eastAsia"/>
+        </w:rPr>
+      </w:pPr>
+      <w:r>
+        <w:rPr>
+          <w:rFonts w:hint="eastAsia"/>
+        </w:rPr>
+        <w:t>上报审核不通过时，需返回“机械工程量上报”菜单编辑后再提交。</w:t>
+      </w:r>
+    </w:p>
+    <w:p>
+      <w:pPr>
+        <w:widowControl/>
+        <w:jc w:val="left"/>
+      </w:pPr>
+      <w:r>
+        <w:rPr>
+          <w:rFonts w:hint="eastAsia"/>
+        </w:rPr>
+        <w:t>其它详见流程图</w:t>
+      </w:r>
+    </w:p>
+    <w:p>
+      <w:pPr>
+        <w:pStyle w:val="3"/>
+        <w:numPr>
+          <w:ilvl w:val="2"/>
+          <w:numId w:val="6"/>
+        </w:numPr>
+      </w:pPr>
+      <w:r>
+        <w:rPr>
+          <w:rFonts w:hint="eastAsia"/>
+        </w:rPr>
+        <w:t>处理流程</w:t>
+      </w:r>
+    </w:p>
+    <w:p>
+      <w:pPr>
+        <w:rPr>
+          <w:color w:val="A6A6A6" w:themeColor="background1" w:themeShade="A6"/>
+        </w:rPr>
+      </w:pPr>
+      <w:r>
+        <w:object w:dxaOrig="15928" w:dyaOrig="12273">
+          <v:shape id="_x0000_i1027" type="#_x0000_t75" style="width:414.75pt;height:319.5pt" o:ole="">
+            <v:imagedata r:id="rId15" o:title=""/>
+          </v:shape>
+          <o:OLEObject Type="Embed" ProgID="Visio.Drawing.11" ShapeID="_x0000_i1027" DrawAspect="Content" ObjectID="_1584712502" r:id="rId16"/>
+        </w:object>
+      </w:r>
+    </w:p>
+    <w:p>
+      <w:pPr>
+        <w:pStyle w:val="3"/>
+        <w:numPr>
+          <w:ilvl w:val="2"/>
+          <w:numId w:val="6"/>
+        </w:numPr>
+      </w:pPr>
+      <w:r>
+        <w:rPr>
+          <w:rFonts w:hint="eastAsia"/>
+        </w:rPr>
+        <w:t>修改点</w:t>
+      </w:r>
+    </w:p>
+    <w:p>
+      <w:pPr>
+        <w:pStyle w:val="ab"/>
+        <w:widowControl/>
+        <w:numPr>
+          <w:ilvl w:val="0"/>
+          <w:numId w:val="29"/>
+        </w:numPr>
+        <w:ind w:firstLineChars="0"/>
+        <w:jc w:val="left"/>
+        <w:rPr>
+          <w:rFonts w:hint="eastAsia"/>
+        </w:rPr>
+      </w:pPr>
+      <w:r>
+        <w:rPr>
+          <w:rFonts w:hint="eastAsia"/>
+        </w:rPr>
+        <w:t>增加机械成本上报表及其明细表；</w:t>
+      </w:r>
+    </w:p>
+    <w:p>
+      <w:pPr>
+        <w:pStyle w:val="ab"/>
+        <w:widowControl/>
+        <w:numPr>
+          <w:ilvl w:val="0"/>
+          <w:numId w:val="29"/>
+        </w:numPr>
+        <w:ind w:firstLineChars="0"/>
+        <w:jc w:val="left"/>
+        <w:rPr>
+          <w:rFonts w:hint="eastAsia"/>
+        </w:rPr>
+      </w:pPr>
+      <w:r>
+        <w:rPr>
+          <w:rFonts w:hint="eastAsia"/>
+        </w:rPr>
+        <w:t>增加机械成本上报菜单，含新增</w:t>
+      </w:r>
+      <w:r>
+        <w:rPr>
+          <w:rFonts w:hint="eastAsia"/>
+        </w:rPr>
+        <w:t>/</w:t>
+      </w:r>
+      <w:r>
+        <w:rPr>
+          <w:rFonts w:hint="eastAsia"/>
+        </w:rPr>
+        <w:t>编辑功能；</w:t>
+      </w:r>
+    </w:p>
+    <w:p>
+      <w:pPr>
+        <w:pStyle w:val="ab"/>
+        <w:widowControl/>
+        <w:numPr>
+          <w:ilvl w:val="0"/>
+          <w:numId w:val="29"/>
+        </w:numPr>
+        <w:ind w:firstLineChars="0"/>
+        <w:jc w:val="left"/>
+        <w:rPr>
+          <w:rFonts w:hint="eastAsia"/>
+        </w:rPr>
+      </w:pPr>
+      <w:r>
+        <w:rPr>
+          <w:rFonts w:hint="eastAsia"/>
+        </w:rPr>
+        <w:t>机械成本条目可编辑明细，含新增</w:t>
+      </w:r>
+      <w:r>
+        <w:rPr>
+          <w:rFonts w:hint="eastAsia"/>
+        </w:rPr>
+        <w:t>/</w:t>
+      </w:r>
+      <w:r>
+        <w:rPr>
+          <w:rFonts w:hint="eastAsia"/>
+        </w:rPr>
+        <w:t>删除</w:t>
+      </w:r>
+      <w:r>
+        <w:rPr>
+          <w:rFonts w:hint="eastAsia"/>
+        </w:rPr>
+        <w:t>/</w:t>
+      </w:r>
+      <w:r>
+        <w:rPr>
+          <w:rFonts w:hint="eastAsia"/>
+        </w:rPr>
+        <w:t>修改；</w:t>
+      </w:r>
+    </w:p>
+    <w:p>
+      <w:pPr>
+        <w:pStyle w:val="ab"/>
+        <w:widowControl/>
+        <w:numPr>
+          <w:ilvl w:val="0"/>
+          <w:numId w:val="29"/>
+        </w:numPr>
+        <w:ind w:firstLineChars="0"/>
+        <w:jc w:val="left"/>
+        <w:rPr>
+          <w:rFonts w:hint="eastAsia"/>
+        </w:rPr>
+      </w:pPr>
+      <w:r>
+        <w:rPr>
+          <w:rFonts w:hint="eastAsia"/>
+        </w:rPr>
+        <w:t>是否录入市场价，等待后续需求；</w:t>
+      </w:r>
+    </w:p>
+    <w:p>
+      <w:pPr>
+        <w:pStyle w:val="ab"/>
+        <w:widowControl/>
+        <w:numPr>
+          <w:ilvl w:val="0"/>
+          <w:numId w:val="29"/>
+        </w:numPr>
+        <w:ind w:firstLineChars="0"/>
+        <w:jc w:val="left"/>
+        <w:rPr>
+          <w:rFonts w:hint="eastAsia"/>
+        </w:rPr>
+      </w:pPr>
+      <w:r>
+        <w:rPr>
+          <w:rFonts w:hint="eastAsia"/>
+        </w:rPr>
+        <w:t>其它信息详见流程图。</w:t>
+      </w:r>
+    </w:p>
+    <w:p>
+      <w:pPr>
+        <w:rPr>
+          <w:rFonts w:hint="eastAsia"/>
+          <w:color w:val="A6A6A6" w:themeColor="background1" w:themeShade="A6"/>
+        </w:rPr>
+      </w:pPr>
+    </w:p>
+    <w:p>
+      <w:pPr>
+        <w:pStyle w:val="2"/>
+        <w:numPr>
+          <w:ilvl w:val="1"/>
+          <w:numId w:val="6"/>
+        </w:numPr>
+      </w:pPr>
+      <w:r>
+        <w:rPr>
+          <w:rFonts w:hint="eastAsia"/>
+        </w:rPr>
+        <w:t>机械</w:t>
+      </w:r>
+      <w:r>
+        <w:rPr>
+          <w:rFonts w:hint="eastAsia"/>
+        </w:rPr>
+        <w:t>人工成本管理</w:t>
+      </w:r>
+    </w:p>
+    <w:p>
+      <w:pPr>
+        <w:pStyle w:val="3"/>
+        <w:numPr>
+          <w:ilvl w:val="2"/>
+          <w:numId w:val="6"/>
+        </w:numPr>
+        <w:rPr>
+          <w:rFonts w:hint="eastAsia"/>
+        </w:rPr>
+      </w:pPr>
+      <w:r>
+        <w:rPr>
+          <w:rFonts w:hint="eastAsia"/>
+        </w:rPr>
+        <w:t>功能描述</w:t>
+      </w:r>
+    </w:p>
+    <w:p>
+      <w:r>
+        <w:rPr>
+          <w:rFonts w:hint="eastAsia"/>
+        </w:rPr>
+        <w:lastRenderedPageBreak/>
+        <w:t>管理机械人工成本</w:t>
+      </w:r>
+    </w:p>
+    <w:p>
+      <w:pPr>
+        <w:pStyle w:val="3"/>
+        <w:numPr>
+          <w:ilvl w:val="2"/>
+          <w:numId w:val="6"/>
+        </w:numPr>
+      </w:pPr>
+      <w:r>
+        <w:rPr>
+          <w:rFonts w:hint="eastAsia"/>
+        </w:rPr>
+        <w:t>关键逻辑与算法说明</w:t>
+      </w:r>
+    </w:p>
+    <w:p>
+      <w:pPr>
+        <w:widowControl/>
+        <w:jc w:val="left"/>
+      </w:pPr>
+      <w:r>
+        <w:rPr>
+          <w:rFonts w:hint="eastAsia"/>
+        </w:rPr>
+        <w:t>参照机械成本</w:t>
+      </w:r>
+    </w:p>
+    <w:p>
+      <w:pPr>
+        <w:pStyle w:val="3"/>
+        <w:numPr>
+          <w:ilvl w:val="2"/>
+          <w:numId w:val="6"/>
+        </w:numPr>
+      </w:pPr>
+      <w:r>
+        <w:rPr>
+          <w:rFonts w:hint="eastAsia"/>
+        </w:rPr>
+        <w:t>处理流程</w:t>
+      </w:r>
+    </w:p>
+    <w:p>
+      <w:pPr>
+        <w:widowControl/>
+        <w:jc w:val="left"/>
+      </w:pPr>
+      <w:r>
+        <w:rPr>
+          <w:rFonts w:hint="eastAsia"/>
+        </w:rPr>
+        <w:t>参照机械成本</w:t>
+      </w:r>
+    </w:p>
+    <w:p>
+      <w:pPr>
+        <w:pStyle w:val="3"/>
+        <w:numPr>
+          <w:ilvl w:val="2"/>
+          <w:numId w:val="6"/>
+        </w:numPr>
+      </w:pPr>
+      <w:r>
+        <w:rPr>
+          <w:rFonts w:hint="eastAsia"/>
+        </w:rPr>
+        <w:t>修改点</w:t>
+      </w:r>
+    </w:p>
+    <w:p>
+      <w:pPr>
+        <w:widowControl/>
+        <w:jc w:val="left"/>
+      </w:pPr>
+      <w:r>
+        <w:rPr>
+          <w:rFonts w:hint="eastAsia"/>
+        </w:rPr>
+        <w:t>参照机械成本</w:t>
+      </w:r>
+      <w:r>
+        <w:rPr>
+          <w:rFonts w:hint="eastAsia"/>
+        </w:rPr>
+        <w:t>，流程、菜单、表单独加，要素自区分。</w:t>
+      </w:r>
+    </w:p>
+    <w:p>
+      <w:pPr>
+        <w:rPr>
+          <w:rFonts w:hint="eastAsia"/>
+          <w:color w:val="A6A6A6" w:themeColor="background1" w:themeShade="A6"/>
+        </w:rPr>
+      </w:pPr>
+    </w:p>
+    <w:p>
+      <w:pPr>
+        <w:rPr>
+          <w:rFonts w:hint="eastAsia"/>
+          <w:color w:val="A6A6A6" w:themeColor="background1" w:themeShade="A6"/>
+        </w:rPr>
+      </w:pPr>
+    </w:p>
+    <w:p>
+      <w:pPr>
+        <w:pStyle w:val="2"/>
+        <w:numPr>
+          <w:ilvl w:val="1"/>
+          <w:numId w:val="6"/>
+        </w:numPr>
+      </w:pPr>
+      <w:r>
+        <w:rPr>
+          <w:rFonts w:hint="eastAsia"/>
+        </w:rPr>
+        <w:t>机械人工成本上报</w:t>
+      </w:r>
+    </w:p>
+    <w:p>
+      <w:pPr>
+        <w:pStyle w:val="3"/>
+        <w:numPr>
+          <w:ilvl w:val="2"/>
+          <w:numId w:val="6"/>
+        </w:numPr>
+        <w:rPr>
+          <w:rFonts w:hint="eastAsia"/>
+        </w:rPr>
+      </w:pPr>
+      <w:r>
+        <w:rPr>
+          <w:rFonts w:hint="eastAsia"/>
+        </w:rPr>
+        <w:t>功能描述</w:t>
+      </w:r>
+    </w:p>
+    <w:p>
+      <w:r>
+        <w:rPr>
+          <w:rFonts w:hint="eastAsia"/>
+        </w:rPr>
+        <w:t>上报机械的人工费用消耗</w:t>
+      </w:r>
+    </w:p>
+    <w:p>
+      <w:pPr>
+        <w:pStyle w:val="3"/>
+        <w:numPr>
+          <w:ilvl w:val="2"/>
+          <w:numId w:val="6"/>
+        </w:numPr>
+      </w:pPr>
+      <w:r>
+        <w:rPr>
+          <w:rFonts w:hint="eastAsia"/>
+        </w:rPr>
+        <w:t>关键逻辑与算法说明</w:t>
+      </w:r>
+    </w:p>
+    <w:p>
+      <w:pPr>
+        <w:widowControl/>
+        <w:jc w:val="left"/>
+      </w:pPr>
+      <w:r>
+        <w:rPr>
+          <w:rFonts w:hint="eastAsia"/>
+        </w:rPr>
+        <w:t>参照机械成本</w:t>
+      </w:r>
+    </w:p>
+    <w:p>
+      <w:pPr>
+        <w:pStyle w:val="3"/>
+        <w:numPr>
+          <w:ilvl w:val="2"/>
+          <w:numId w:val="6"/>
+        </w:numPr>
+      </w:pPr>
+      <w:r>
+        <w:rPr>
+          <w:rFonts w:hint="eastAsia"/>
+        </w:rPr>
+        <w:t>处理流程</w:t>
+      </w:r>
+    </w:p>
+    <w:p>
+      <w:pPr>
+        <w:widowControl/>
+        <w:jc w:val="left"/>
+      </w:pPr>
+      <w:r>
+        <w:rPr>
+          <w:rFonts w:hint="eastAsia"/>
+        </w:rPr>
+        <w:t>参照机械成本</w:t>
+      </w:r>
+    </w:p>
+    <w:p>
+      <w:pPr>
+        <w:rPr>
+          <w:color w:val="A6A6A6" w:themeColor="background1" w:themeShade="A6"/>
+        </w:rPr>
+      </w:pPr>
+    </w:p>
+    <w:p>
+      <w:pPr>
+        <w:pStyle w:val="3"/>
+        <w:numPr>
+          <w:ilvl w:val="2"/>
+          <w:numId w:val="6"/>
+        </w:numPr>
+      </w:pPr>
+      <w:r>
+        <w:rPr>
+          <w:rFonts w:hint="eastAsia"/>
+        </w:rPr>
+        <w:lastRenderedPageBreak/>
+        <w:t>修改点</w:t>
+      </w:r>
+    </w:p>
+    <w:p>
+      <w:pPr>
+        <w:widowControl/>
+        <w:jc w:val="left"/>
+      </w:pPr>
+      <w:bookmarkStart w:id="18" w:name="_GoBack"/>
+      <w:bookmarkEnd w:id="18"/>
+      <w:r>
+        <w:rPr>
+          <w:rFonts w:hint="eastAsia"/>
+        </w:rPr>
+        <w:t>参照机械成本</w:t>
+      </w:r>
+      <w:r>
+        <w:rPr>
+          <w:rFonts w:hint="eastAsia"/>
+        </w:rPr>
+        <w:t>，流程、菜单、表单独加，要素自区分。</w:t>
+      </w:r>
+    </w:p>
+    <w:p>
+      <w:pPr>
+        <w:rPr>
+          <w:rFonts w:hint="eastAsia"/>
+          <w:color w:val="A6A6A6" w:themeColor="background1" w:themeShade="A6"/>
+        </w:rPr>
+      </w:pPr>
     </w:p>
     <w:p>
       <w:pPr>
@@ -3864,7 +4710,7 @@
         <w:szCs w:val="21"/>
         <w:lang w:val="zh-CN"/>
       </w:rPr>
-      <w:t>5</w:t>
+      <w:t>9</w:t>
     </w:r>
     <w:r>
       <w:rPr>
@@ -4863,6 +5709,119 @@
     </w:lvl>
   </w:abstractNum>
   <w:abstractNum w:abstractNumId="17">
+    <w:nsid w:val="423D57EC"/>
+    <w:multiLevelType w:val="hybridMultilevel"/>
+    <w:tmpl w:val="6DB63C3E"/>
+    <w:lvl w:ilvl="0" w:tplc="04090001">
+      <w:start w:val="1"/>
+      <w:numFmt w:val="bullet"/>
+      <w:lvlText w:val=""/>
+      <w:lvlJc w:val="left"/>
+      <w:pPr>
+        <w:ind w:left="420" w:hanging="420"/>
+      </w:pPr>
+      <w:rPr>
+        <w:rFonts w:ascii="Wingdings" w:hAnsi="Wingdings" w:hint="default"/>
+      </w:rPr>
+    </w:lvl>
+    <w:lvl w:ilvl="1" w:tplc="04090003" w:tentative="1">
+      <w:start w:val="1"/>
+      <w:numFmt w:val="bullet"/>
+      <w:lvlText w:val=""/>
+      <w:lvlJc w:val="left"/>
+      <w:pPr>
+        <w:ind w:left="840" w:hanging="420"/>
+      </w:pPr>
+      <w:rPr>
+        <w:rFonts w:ascii="Wingdings" w:hAnsi="Wingdings" w:hint="default"/>
+      </w:rPr>
+    </w:lvl>
+    <w:lvl w:ilvl="2" w:tplc="04090005" w:tentative="1">
+      <w:start w:val="1"/>
+      <w:numFmt w:val="bullet"/>
+      <w:lvlText w:val=""/>
+      <w:lvlJc w:val="left"/>
+      <w:pPr>
+        <w:ind w:left="1260" w:hanging="420"/>
+      </w:pPr>
+      <w:rPr>
+        <w:rFonts w:ascii="Wingdings" w:hAnsi="Wingdings" w:hint="default"/>
+      </w:rPr>
+    </w:lvl>
+    <w:lvl w:ilvl="3" w:tplc="04090001" w:tentative="1">
+      <w:start w:val="1"/>
+      <w:numFmt w:val="bullet"/>
+      <w:lvlText w:val=""/>
+      <w:lvlJc w:val="left"/>
+      <w:pPr>
+        <w:ind w:left="1680" w:hanging="420"/>
+      </w:pPr>
+      <w:rPr>
+        <w:rFonts w:ascii="Wingdings" w:hAnsi="Wingdings" w:hint="default"/>
+      </w:rPr>
+    </w:lvl>
+    <w:lvl w:ilvl="4" w:tplc="04090003" w:tentative="1">
+      <w:start w:val="1"/>
+      <w:numFmt w:val="bullet"/>
+      <w:lvlText w:val=""/>
+      <w:lvlJc w:val="left"/>
+      <w:pPr>
+        <w:ind w:left="2100" w:hanging="420"/>
+      </w:pPr>
+      <w:rPr>
+        <w:rFonts w:ascii="Wingdings" w:hAnsi="Wingdings" w:hint="default"/>
+      </w:rPr>
+    </w:lvl>
+    <w:lvl w:ilvl="5" w:tplc="04090005" w:tentative="1">
+      <w:start w:val="1"/>
+      <w:numFmt w:val="bullet"/>
+      <w:lvlText w:val=""/>
+      <w:lvlJc w:val="left"/>
+      <w:pPr>
+        <w:ind w:left="2520" w:hanging="420"/>
+      </w:pPr>
+      <w:rPr>
+        <w:rFonts w:ascii="Wingdings" w:hAnsi="Wingdings" w:hint="default"/>
+      </w:rPr>
+    </w:lvl>
+    <w:lvl w:ilvl="6" w:tplc="04090001" w:tentative="1">
+      <w:start w:val="1"/>
+      <w:numFmt w:val="bullet"/>
+      <w:lvlText w:val=""/>
+      <w:lvlJc w:val="left"/>
+      <w:pPr>
+        <w:ind w:left="2940" w:hanging="420"/>
+      </w:pPr>
+      <w:rPr>
+        <w:rFonts w:ascii="Wingdings" w:hAnsi="Wingdings" w:hint="default"/>
+      </w:rPr>
+    </w:lvl>
+    <w:lvl w:ilvl="7" w:tplc="04090003" w:tentative="1">
+      <w:start w:val="1"/>
+      <w:numFmt w:val="bullet"/>
+      <w:lvlText w:val=""/>
+      <w:lvlJc w:val="left"/>
+      <w:pPr>
+        <w:ind w:left="3360" w:hanging="420"/>
+      </w:pPr>
+      <w:rPr>
+        <w:rFonts w:ascii="Wingdings" w:hAnsi="Wingdings" w:hint="default"/>
+      </w:rPr>
+    </w:lvl>
+    <w:lvl w:ilvl="8" w:tplc="04090005" w:tentative="1">
+      <w:start w:val="1"/>
+      <w:numFmt w:val="bullet"/>
+      <w:lvlText w:val=""/>
+      <w:lvlJc w:val="left"/>
+      <w:pPr>
+        <w:ind w:left="3780" w:hanging="420"/>
+      </w:pPr>
+      <w:rPr>
+        <w:rFonts w:ascii="Wingdings" w:hAnsi="Wingdings" w:hint="default"/>
+      </w:rPr>
+    </w:lvl>
+  </w:abstractNum>
+  <w:abstractNum w:abstractNumId="18">
     <w:nsid w:val="45006339"/>
     <w:multiLevelType w:val="hybridMultilevel"/>
     <w:tmpl w:val="F57E802E"/>
@@ -4951,7 +5910,7 @@
       </w:pPr>
     </w:lvl>
   </w:abstractNum>
-  <w:abstractNum w:abstractNumId="18">
+  <w:abstractNum w:abstractNumId="19">
     <w:nsid w:val="498D58AD"/>
     <w:multiLevelType w:val="multilevel"/>
     <w:tmpl w:val="0409001F"/>
@@ -5037,7 +5996,120 @@
       </w:pPr>
     </w:lvl>
   </w:abstractNum>
-  <w:abstractNum w:abstractNumId="19">
+  <w:abstractNum w:abstractNumId="20">
+    <w:nsid w:val="5C434246"/>
+    <w:multiLevelType w:val="hybridMultilevel"/>
+    <w:tmpl w:val="8CC4E800"/>
+    <w:lvl w:ilvl="0" w:tplc="04090001">
+      <w:start w:val="1"/>
+      <w:numFmt w:val="bullet"/>
+      <w:lvlText w:val=""/>
+      <w:lvlJc w:val="left"/>
+      <w:pPr>
+        <w:ind w:left="420" w:hanging="420"/>
+      </w:pPr>
+      <w:rPr>
+        <w:rFonts w:ascii="Wingdings" w:hAnsi="Wingdings" w:hint="default"/>
+      </w:rPr>
+    </w:lvl>
+    <w:lvl w:ilvl="1" w:tplc="04090003" w:tentative="1">
+      <w:start w:val="1"/>
+      <w:numFmt w:val="bullet"/>
+      <w:lvlText w:val=""/>
+      <w:lvlJc w:val="left"/>
+      <w:pPr>
+        <w:ind w:left="840" w:hanging="420"/>
+      </w:pPr>
+      <w:rPr>
+        <w:rFonts w:ascii="Wingdings" w:hAnsi="Wingdings" w:hint="default"/>
+      </w:rPr>
+    </w:lvl>
+    <w:lvl w:ilvl="2" w:tplc="04090005" w:tentative="1">
+      <w:start w:val="1"/>
+      <w:numFmt w:val="bullet"/>
+      <w:lvlText w:val=""/>
+      <w:lvlJc w:val="left"/>
+      <w:pPr>
+        <w:ind w:left="1260" w:hanging="420"/>
+      </w:pPr>
+      <w:rPr>
+        <w:rFonts w:ascii="Wingdings" w:hAnsi="Wingdings" w:hint="default"/>
+      </w:rPr>
+    </w:lvl>
+    <w:lvl w:ilvl="3" w:tplc="04090001" w:tentative="1">
+      <w:start w:val="1"/>
+      <w:numFmt w:val="bullet"/>
+      <w:lvlText w:val=""/>
+      <w:lvlJc w:val="left"/>
+      <w:pPr>
+        <w:ind w:left="1680" w:hanging="420"/>
+      </w:pPr>
+      <w:rPr>
+        <w:rFonts w:ascii="Wingdings" w:hAnsi="Wingdings" w:hint="default"/>
+      </w:rPr>
+    </w:lvl>
+    <w:lvl w:ilvl="4" w:tplc="04090003" w:tentative="1">
+      <w:start w:val="1"/>
+      <w:numFmt w:val="bullet"/>
+      <w:lvlText w:val=""/>
+      <w:lvlJc w:val="left"/>
+      <w:pPr>
+        <w:ind w:left="2100" w:hanging="420"/>
+      </w:pPr>
+      <w:rPr>
+        <w:rFonts w:ascii="Wingdings" w:hAnsi="Wingdings" w:hint="default"/>
+      </w:rPr>
+    </w:lvl>
+    <w:lvl w:ilvl="5" w:tplc="04090005" w:tentative="1">
+      <w:start w:val="1"/>
+      <w:numFmt w:val="bullet"/>
+      <w:lvlText w:val=""/>
+      <w:lvlJc w:val="left"/>
+      <w:pPr>
+        <w:ind w:left="2520" w:hanging="420"/>
+      </w:pPr>
+      <w:rPr>
+        <w:rFonts w:ascii="Wingdings" w:hAnsi="Wingdings" w:hint="default"/>
+      </w:rPr>
+    </w:lvl>
+    <w:lvl w:ilvl="6" w:tplc="04090001" w:tentative="1">
+      <w:start w:val="1"/>
+      <w:numFmt w:val="bullet"/>
+      <w:lvlText w:val=""/>
+      <w:lvlJc w:val="left"/>
+      <w:pPr>
+        <w:ind w:left="2940" w:hanging="420"/>
+      </w:pPr>
+      <w:rPr>
+        <w:rFonts w:ascii="Wingdings" w:hAnsi="Wingdings" w:hint="default"/>
+      </w:rPr>
+    </w:lvl>
+    <w:lvl w:ilvl="7" w:tplc="04090003" w:tentative="1">
+      <w:start w:val="1"/>
+      <w:numFmt w:val="bullet"/>
+      <w:lvlText w:val=""/>
+      <w:lvlJc w:val="left"/>
+      <w:pPr>
+        <w:ind w:left="3360" w:hanging="420"/>
+      </w:pPr>
+      <w:rPr>
+        <w:rFonts w:ascii="Wingdings" w:hAnsi="Wingdings" w:hint="default"/>
+      </w:rPr>
+    </w:lvl>
+    <w:lvl w:ilvl="8" w:tplc="04090005" w:tentative="1">
+      <w:start w:val="1"/>
+      <w:numFmt w:val="bullet"/>
+      <w:lvlText w:val=""/>
+      <w:lvlJc w:val="left"/>
+      <w:pPr>
+        <w:ind w:left="3780" w:hanging="420"/>
+      </w:pPr>
+      <w:rPr>
+        <w:rFonts w:ascii="Wingdings" w:hAnsi="Wingdings" w:hint="default"/>
+      </w:rPr>
+    </w:lvl>
+  </w:abstractNum>
+  <w:abstractNum w:abstractNumId="21">
     <w:nsid w:val="61443CB5"/>
     <w:multiLevelType w:val="multilevel"/>
     <w:tmpl w:val="1D18693E"/>
@@ -5150,7 +6222,7 @@
       </w:rPr>
     </w:lvl>
   </w:abstractNum>
-  <w:abstractNum w:abstractNumId="20">
+  <w:abstractNum w:abstractNumId="22">
     <w:nsid w:val="61A42C09"/>
     <w:multiLevelType w:val="hybridMultilevel"/>
     <w:tmpl w:val="9B06DAD8"/>
@@ -5239,7 +6311,7 @@
       </w:pPr>
     </w:lvl>
   </w:abstractNum>
-  <w:abstractNum w:abstractNumId="21">
+  <w:abstractNum w:abstractNumId="23">
     <w:nsid w:val="624E0D5D"/>
     <w:multiLevelType w:val="multilevel"/>
     <w:tmpl w:val="C736E350"/>
@@ -5352,7 +6424,7 @@
       </w:rPr>
     </w:lvl>
   </w:abstractNum>
-  <w:abstractNum w:abstractNumId="22">
+  <w:abstractNum w:abstractNumId="24">
     <w:nsid w:val="65595996"/>
     <w:multiLevelType w:val="multilevel"/>
     <w:tmpl w:val="1D18693E"/>
@@ -5465,7 +6537,7 @@
       </w:rPr>
     </w:lvl>
   </w:abstractNum>
-  <w:abstractNum w:abstractNumId="23">
+  <w:abstractNum w:abstractNumId="25">
     <w:nsid w:val="674E786B"/>
     <w:multiLevelType w:val="hybridMultilevel"/>
     <w:tmpl w:val="FE68671C"/>
@@ -5578,7 +6650,7 @@
       </w:rPr>
     </w:lvl>
   </w:abstractNum>
-  <w:abstractNum w:abstractNumId="24">
+  <w:abstractNum w:abstractNumId="26">
     <w:nsid w:val="6B295CDF"/>
     <w:multiLevelType w:val="hybridMultilevel"/>
     <w:tmpl w:val="5C14D3D4"/>
@@ -5667,7 +6739,7 @@
       </w:pPr>
     </w:lvl>
   </w:abstractNum>
-  <w:abstractNum w:abstractNumId="25">
+  <w:abstractNum w:abstractNumId="27">
     <w:nsid w:val="6C1E79DB"/>
     <w:multiLevelType w:val="hybridMultilevel"/>
     <w:tmpl w:val="43EC10B4"/>
@@ -5756,7 +6828,7 @@
       </w:pPr>
     </w:lvl>
   </w:abstractNum>
-  <w:abstractNum w:abstractNumId="26">
+  <w:abstractNum w:abstractNumId="28">
     <w:nsid w:val="6F0553FA"/>
     <w:multiLevelType w:val="multilevel"/>
     <w:tmpl w:val="0409001F"/>
@@ -5842,7 +6914,7 @@
       </w:pPr>
     </w:lvl>
   </w:abstractNum>
-  <w:abstractNum w:abstractNumId="27">
+  <w:abstractNum w:abstractNumId="29">
     <w:nsid w:val="777C1774"/>
     <w:multiLevelType w:val="multilevel"/>
     <w:tmpl w:val="A0B242EA"/>
@@ -5964,46 +7036,46 @@
     </w:lvl>
   </w:abstractNum>
   <w:num w:numId="1">
-    <w:abstractNumId w:val="27"/>
+    <w:abstractNumId w:val="29"/>
   </w:num>
   <w:num w:numId="2">
     <w:abstractNumId w:val="14"/>
   </w:num>
   <w:num w:numId="3">
-    <w:abstractNumId w:val="22"/>
+    <w:abstractNumId w:val="24"/>
   </w:num>
   <w:num w:numId="4">
     <w:abstractNumId w:val="10"/>
   </w:num>
   <w:num w:numId="5">
+    <w:abstractNumId w:val="21"/>
+  </w:num>
+  <w:num w:numId="6">
+    <w:abstractNumId w:val="28"/>
+  </w:num>
+  <w:num w:numId="7">
+    <w:abstractNumId w:val="26"/>
+  </w:num>
+  <w:num w:numId="8">
+    <w:abstractNumId w:val="23"/>
+  </w:num>
+  <w:num w:numId="9">
     <w:abstractNumId w:val="19"/>
   </w:num>
-  <w:num w:numId="6">
-    <w:abstractNumId w:val="26"/>
-  </w:num>
-  <w:num w:numId="7">
-    <w:abstractNumId w:val="24"/>
-  </w:num>
-  <w:num w:numId="8">
-    <w:abstractNumId w:val="21"/>
-  </w:num>
-  <w:num w:numId="9">
+  <w:num w:numId="10">
     <w:abstractNumId w:val="18"/>
-  </w:num>
-  <w:num w:numId="10">
-    <w:abstractNumId w:val="17"/>
   </w:num>
   <w:num w:numId="11">
     <w:abstractNumId w:val="12"/>
   </w:num>
   <w:num w:numId="12">
-    <w:abstractNumId w:val="20"/>
+    <w:abstractNumId w:val="22"/>
   </w:num>
   <w:num w:numId="13">
     <w:abstractNumId w:val="16"/>
   </w:num>
   <w:num w:numId="14">
-    <w:abstractNumId w:val="25"/>
+    <w:abstractNumId w:val="27"/>
   </w:num>
   <w:num w:numId="15">
     <w:abstractNumId w:val="15"/>
@@ -6045,7 +7117,13 @@
     <w:abstractNumId w:val="13"/>
   </w:num>
   <w:num w:numId="28">
-    <w:abstractNumId w:val="23"/>
+    <w:abstractNumId w:val="25"/>
+  </w:num>
+  <w:num w:numId="29">
+    <w:abstractNumId w:val="17"/>
+  </w:num>
+  <w:num w:numId="30">
+    <w:abstractNumId w:val="20"/>
   </w:num>
 </w:numbering>
 </file>
@@ -7700,7 +8778,7 @@
 </file>
 
 <file path=customXml/itemProps1.xml><?xml version="1.0" encoding="utf-8"?>
-<ds:datastoreItem xmlns:ds="http://schemas.openxmlformats.org/officeDocument/2006/customXml" ds:itemID="{D0662105-47F1-46F6-8077-27979173CBA7}">
+<ds:datastoreItem xmlns:ds="http://schemas.openxmlformats.org/officeDocument/2006/customXml" ds:itemID="{DBCCCDDE-CEB8-4C8B-A2D3-603D76A6ED8B}">
   <ds:schemaRefs>
     <ds:schemaRef ds:uri="http://schemas.openxmlformats.org/officeDocument/2006/bibliography"/>
   </ds:schemaRefs>

--- a/doc/预算增加人工和机械成本/详细设计.docx
+++ b/doc/预算增加人工和机械成本/详细设计.docx
@@ -3388,7 +3388,7 @@
           <v:shape id="_x0000_i1025" type="#_x0000_t75" style="width:415.5pt;height:404.25pt" o:ole="">
             <v:imagedata r:id="rId11" o:title=""/>
           </v:shape>
-          <o:OLEObject Type="Embed" ProgID="Visio.Drawing.11" ShapeID="_x0000_i1025" DrawAspect="Content" ObjectID="_1584712500" r:id="rId12"/>
+          <o:OLEObject Type="Embed" ProgID="Visio.Drawing.11" ShapeID="_x0000_i1025" DrawAspect="Content" ObjectID="_1584715923" r:id="rId12"/>
         </w:object>
       </w:r>
     </w:p>
@@ -3610,13 +3610,7 @@
       </w:r>
     </w:p>
     <w:p/>
-    <w:p>
-      <w:pPr>
-        <w:rPr>
-          <w:rFonts w:hint="eastAsia"/>
-        </w:rPr>
-      </w:pPr>
-    </w:p>
+    <w:p/>
     <w:p/>
     <w:p>
       <w:pPr>
@@ -3647,9 +3641,6 @@
           <w:ilvl w:val="2"/>
           <w:numId w:val="6"/>
         </w:numPr>
-        <w:rPr>
-          <w:rFonts w:hint="eastAsia"/>
-        </w:rPr>
       </w:pPr>
       <w:bookmarkStart w:id="15" w:name="_Toc471829100"/>
       <w:r>
@@ -3689,9 +3680,6 @@
       <w:pPr>
         <w:widowControl/>
         <w:jc w:val="left"/>
-        <w:rPr>
-          <w:rFonts w:hint="eastAsia"/>
-        </w:rPr>
       </w:pPr>
       <w:r>
         <w:rPr>
@@ -3704,9 +3692,6 @@
       <w:pPr>
         <w:widowControl/>
         <w:jc w:val="left"/>
-        <w:rPr>
-          <w:rFonts w:hint="eastAsia"/>
-        </w:rPr>
       </w:pPr>
       <w:r>
         <w:rPr>
@@ -3731,9 +3716,6 @@
       <w:pPr>
         <w:widowControl/>
         <w:jc w:val="left"/>
-        <w:rPr>
-          <w:rFonts w:hint="eastAsia"/>
-        </w:rPr>
       </w:pPr>
       <w:r>
         <w:rPr>
@@ -3776,7 +3758,7 @@
           <v:shape id="_x0000_i1026" type="#_x0000_t75" style="width:415.5pt;height:443.25pt" o:ole="">
             <v:imagedata r:id="rId13" o:title=""/>
           </v:shape>
-          <o:OLEObject Type="Embed" ProgID="Visio.Drawing.11" ShapeID="_x0000_i1026" DrawAspect="Content" ObjectID="_1584712501" r:id="rId14"/>
+          <o:OLEObject Type="Embed" ProgID="Visio.Drawing.11" ShapeID="_x0000_i1026" DrawAspect="Content" ObjectID="_1584715924" r:id="rId14"/>
         </w:object>
       </w:r>
     </w:p>
@@ -3805,9 +3787,6 @@
         </w:numPr>
         <w:ind w:firstLineChars="0"/>
         <w:jc w:val="left"/>
-        <w:rPr>
-          <w:rFonts w:hint="eastAsia"/>
-        </w:rPr>
       </w:pPr>
       <w:r>
         <w:rPr>
@@ -3832,9 +3811,6 @@
         </w:numPr>
         <w:ind w:firstLineChars="0"/>
         <w:jc w:val="left"/>
-        <w:rPr>
-          <w:rFonts w:hint="eastAsia"/>
-        </w:rPr>
       </w:pPr>
       <w:r>
         <w:rPr>
@@ -3865,9 +3841,6 @@
         </w:numPr>
         <w:ind w:firstLineChars="0"/>
         <w:jc w:val="left"/>
-        <w:rPr>
-          <w:rFonts w:hint="eastAsia"/>
-        </w:rPr>
       </w:pPr>
       <w:r>
         <w:rPr>
@@ -3910,9 +3883,6 @@
         </w:numPr>
         <w:ind w:firstLineChars="0"/>
         <w:jc w:val="left"/>
-        <w:rPr>
-          <w:rFonts w:hint="eastAsia"/>
-        </w:rPr>
       </w:pPr>
       <w:r>
         <w:rPr>
@@ -3944,9 +3914,6 @@
         </w:numPr>
         <w:ind w:firstLineChars="0"/>
         <w:jc w:val="left"/>
-        <w:rPr>
-          <w:rFonts w:hint="eastAsia"/>
-        </w:rPr>
       </w:pPr>
       <w:r>
         <w:rPr>
@@ -3958,7 +3925,6 @@
     <w:p>
       <w:pPr>
         <w:rPr>
-          <w:rFonts w:hint="eastAsia"/>
           <w:color w:val="A6A6A6" w:themeColor="background1" w:themeShade="A6"/>
         </w:rPr>
       </w:pPr>
@@ -3975,7 +3941,19 @@
         <w:rPr>
           <w:rFonts w:hint="eastAsia"/>
         </w:rPr>
-        <w:t>机械工程量上报</w:t>
+        <w:t>机械</w:t>
+      </w:r>
+      <w:r>
+        <w:rPr>
+          <w:rFonts w:hint="eastAsia"/>
+        </w:rPr>
+        <w:t>消耗量</w:t>
+      </w:r>
+      <w:r>
+        <w:rPr>
+          <w:rFonts w:hint="eastAsia"/>
+        </w:rPr>
+        <w:t>上报</w:t>
       </w:r>
     </w:p>
     <w:p>
@@ -3985,9 +3963,6 @@
           <w:ilvl w:val="2"/>
           <w:numId w:val="6"/>
         </w:numPr>
-        <w:rPr>
-          <w:rFonts w:hint="eastAsia"/>
-        </w:rPr>
       </w:pPr>
       <w:r>
         <w:rPr>
@@ -4011,9 +3986,6 @@
           <w:ilvl w:val="2"/>
           <w:numId w:val="6"/>
         </w:numPr>
-        <w:rPr>
-          <w:rFonts w:hint="eastAsia"/>
-        </w:rPr>
       </w:pPr>
       <w:r>
         <w:rPr>
@@ -4034,9 +4006,6 @@
       <w:pPr>
         <w:widowControl/>
         <w:jc w:val="left"/>
-        <w:rPr>
-          <w:rFonts w:hint="eastAsia"/>
-        </w:rPr>
       </w:pPr>
       <w:r>
         <w:rPr>
@@ -4049,9 +4018,6 @@
       <w:pPr>
         <w:widowControl/>
         <w:jc w:val="left"/>
-        <w:rPr>
-          <w:rFonts w:hint="eastAsia"/>
-        </w:rPr>
       </w:pPr>
       <w:r>
         <w:rPr>
@@ -4098,7 +4064,7 @@
           <v:shape id="_x0000_i1027" type="#_x0000_t75" style="width:414.75pt;height:319.5pt" o:ole="">
             <v:imagedata r:id="rId15" o:title=""/>
           </v:shape>
-          <o:OLEObject Type="Embed" ProgID="Visio.Drawing.11" ShapeID="_x0000_i1027" DrawAspect="Content" ObjectID="_1584712502" r:id="rId16"/>
+          <o:OLEObject Type="Embed" ProgID="Visio.Drawing.11" ShapeID="_x0000_i1027" DrawAspect="Content" ObjectID="_1584715925" r:id="rId16"/>
         </w:object>
       </w:r>
     </w:p>
@@ -4127,9 +4093,6 @@
         </w:numPr>
         <w:ind w:firstLineChars="0"/>
         <w:jc w:val="left"/>
-        <w:rPr>
-          <w:rFonts w:hint="eastAsia"/>
-        </w:rPr>
       </w:pPr>
       <w:r>
         <w:rPr>
@@ -4148,9 +4111,6 @@
         </w:numPr>
         <w:ind w:firstLineChars="0"/>
         <w:jc w:val="left"/>
-        <w:rPr>
-          <w:rFonts w:hint="eastAsia"/>
-        </w:rPr>
       </w:pPr>
       <w:r>
         <w:rPr>
@@ -4181,9 +4141,6 @@
         </w:numPr>
         <w:ind w:firstLineChars="0"/>
         <w:jc w:val="left"/>
-        <w:rPr>
-          <w:rFonts w:hint="eastAsia"/>
-        </w:rPr>
       </w:pPr>
       <w:r>
         <w:rPr>
@@ -4226,9 +4183,6 @@
         </w:numPr>
         <w:ind w:firstLineChars="0"/>
         <w:jc w:val="left"/>
-        <w:rPr>
-          <w:rFonts w:hint="eastAsia"/>
-        </w:rPr>
       </w:pPr>
       <w:r>
         <w:rPr>
@@ -4247,9 +4201,6 @@
         </w:numPr>
         <w:ind w:firstLineChars="0"/>
         <w:jc w:val="left"/>
-        <w:rPr>
-          <w:rFonts w:hint="eastAsia"/>
-        </w:rPr>
       </w:pPr>
       <w:r>
         <w:rPr>
@@ -4261,7 +4212,6 @@
     <w:p>
       <w:pPr>
         <w:rPr>
-          <w:rFonts w:hint="eastAsia"/>
           <w:color w:val="A6A6A6" w:themeColor="background1" w:themeShade="A6"/>
         </w:rPr>
       </w:pPr>
@@ -4294,9 +4244,6 @@
           <w:ilvl w:val="2"/>
           <w:numId w:val="6"/>
         </w:numPr>
-        <w:rPr>
-          <w:rFonts w:hint="eastAsia"/>
-        </w:rPr>
       </w:pPr>
       <w:r>
         <w:rPr>
@@ -4404,7 +4351,6 @@
     <w:p>
       <w:pPr>
         <w:rPr>
-          <w:rFonts w:hint="eastAsia"/>
           <w:color w:val="A6A6A6" w:themeColor="background1" w:themeShade="A6"/>
         </w:rPr>
       </w:pPr>
@@ -4412,7 +4358,6 @@
     <w:p>
       <w:pPr>
         <w:rPr>
-          <w:rFonts w:hint="eastAsia"/>
           <w:color w:val="A6A6A6" w:themeColor="background1" w:themeShade="A6"/>
         </w:rPr>
       </w:pPr>
@@ -4429,7 +4374,25 @@
         <w:rPr>
           <w:rFonts w:hint="eastAsia"/>
         </w:rPr>
-        <w:t>机械人工成本上报</w:t>
+        <w:t>机械人工</w:t>
+      </w:r>
+      <w:r>
+        <w:rPr>
+          <w:rFonts w:hint="eastAsia"/>
+        </w:rPr>
+        <w:t>消耗</w:t>
+      </w:r>
+      <w:r>
+        <w:rPr>
+          <w:rFonts w:hint="eastAsia"/>
+        </w:rPr>
+        <w:t>量</w:t>
+      </w:r>
+      <w:r>
+        <w:rPr>
+          <w:rFonts w:hint="eastAsia"/>
+        </w:rPr>
+        <w:t>上报</w:t>
       </w:r>
     </w:p>
     <w:p>
@@ -4439,9 +4402,6 @@
           <w:ilvl w:val="2"/>
           <w:numId w:val="6"/>
         </w:numPr>
-        <w:rPr>
-          <w:rFonts w:hint="eastAsia"/>
-        </w:rPr>
       </w:pPr>
       <w:r>
         <w:rPr>
@@ -4531,7 +4491,6 @@
         <w:rPr>
           <w:rFonts w:hint="eastAsia"/>
         </w:rPr>
-        <w:lastRenderedPageBreak/>
         <w:t>修改点</w:t>
       </w:r>
     </w:p>
@@ -4540,8 +4499,6 @@
         <w:widowControl/>
         <w:jc w:val="left"/>
       </w:pPr>
-      <w:bookmarkStart w:id="18" w:name="_GoBack"/>
-      <w:bookmarkEnd w:id="18"/>
       <w:r>
         <w:rPr>
           <w:rFonts w:hint="eastAsia"/>
@@ -4558,7 +4515,6 @@
     <w:p>
       <w:pPr>
         <w:rPr>
-          <w:rFonts w:hint="eastAsia"/>
           <w:color w:val="A6A6A6" w:themeColor="background1" w:themeShade="A6"/>
         </w:rPr>
       </w:pPr>
@@ -4578,14 +4534,14 @@
           <w:numId w:val="6"/>
         </w:numPr>
       </w:pPr>
-      <w:bookmarkStart w:id="19" w:name="_Toc471829104"/>
+      <w:bookmarkStart w:id="18" w:name="_Toc471829104"/>
       <w:r>
         <w:rPr>
           <w:rFonts w:hint="eastAsia"/>
         </w:rPr>
         <w:t>异常码表</w:t>
       </w:r>
-      <w:bookmarkEnd w:id="19"/>
+      <w:bookmarkEnd w:id="18"/>
     </w:p>
     <w:p>
       <w:pPr>
@@ -4594,17 +4550,437 @@
           <w:ilvl w:val="0"/>
           <w:numId w:val="6"/>
         </w:numPr>
-      </w:pPr>
-      <w:bookmarkStart w:id="20" w:name="_Toc471829105"/>
-      <w:r>
-        <w:rPr>
-          <w:rFonts w:hint="eastAsia"/>
-        </w:rPr>
-        <w:t>其它</w:t>
-      </w:r>
-      <w:bookmarkEnd w:id="20"/>
-    </w:p>
-    <w:p/>
+        <w:rPr>
+          <w:rFonts w:hint="eastAsia"/>
+        </w:rPr>
+      </w:pPr>
+      <w:r>
+        <w:rPr>
+          <w:rFonts w:hint="eastAsia"/>
+        </w:rPr>
+        <w:t>表结构</w:t>
+      </w:r>
+    </w:p>
+    <w:p>
+      <w:pPr>
+        <w:rPr>
+          <w:rFonts w:hint="eastAsia"/>
+        </w:rPr>
+      </w:pPr>
+    </w:p>
+    <w:p>
+      <w:r>
+        <w:rPr>
+          <w:rFonts w:hint="eastAsia"/>
+        </w:rPr>
+        <w:t>劳务合同表：</w:t>
+      </w:r>
+    </w:p>
+    <w:p>
+      <w:pPr>
+        <w:rPr>
+          <w:rFonts w:hint="eastAsia"/>
+        </w:rPr>
+      </w:pPr>
+      <w:r>
+        <w:rPr>
+          <w:noProof/>
+        </w:rPr>
+        <w:drawing>
+          <wp:inline distT="0" distB="0" distL="0" distR="0" wp14:anchorId="2C8E5AF4" wp14:editId="535DDCA7">
+            <wp:extent cx="5274310" cy="3549782"/>
+            <wp:effectExtent l="0" t="0" r="2540" b="0"/>
+            <wp:docPr id="1" name="图片 1"/>
+            <wp:cNvGraphicFramePr>
+              <a:graphicFrameLocks xmlns:a="http://schemas.openxmlformats.org/drawingml/2006/main" noChangeAspect="1"/>
+            </wp:cNvGraphicFramePr>
+            <a:graphic xmlns:a="http://schemas.openxmlformats.org/drawingml/2006/main">
+              <a:graphicData uri="http://schemas.openxmlformats.org/drawingml/2006/picture">
+                <pic:pic xmlns:pic="http://schemas.openxmlformats.org/drawingml/2006/picture">
+                  <pic:nvPicPr>
+                    <pic:cNvPr id="0" name=""/>
+                    <pic:cNvPicPr/>
+                  </pic:nvPicPr>
+                  <pic:blipFill>
+                    <a:blip r:embed="rId17"/>
+                    <a:stretch>
+                      <a:fillRect/>
+                    </a:stretch>
+                  </pic:blipFill>
+                  <pic:spPr>
+                    <a:xfrm>
+                      <a:off x="0" y="0"/>
+                      <a:ext cx="5274310" cy="3549782"/>
+                    </a:xfrm>
+                    <a:prstGeom prst="rect">
+                      <a:avLst/>
+                    </a:prstGeom>
+                  </pic:spPr>
+                </pic:pic>
+              </a:graphicData>
+            </a:graphic>
+          </wp:inline>
+        </w:drawing>
+      </w:r>
+    </w:p>
+    <w:p>
+      <w:pPr>
+        <w:rPr>
+          <w:rFonts w:hint="eastAsia"/>
+        </w:rPr>
+      </w:pPr>
+    </w:p>
+    <w:p>
+      <w:pPr>
+        <w:rPr>
+          <w:rFonts w:hint="eastAsia"/>
+        </w:rPr>
+      </w:pPr>
+      <w:r>
+        <w:rPr>
+          <w:rFonts w:hint="eastAsia"/>
+        </w:rPr>
+        <w:lastRenderedPageBreak/>
+        <w:t>机械成本条目表：</w:t>
+      </w:r>
+    </w:p>
+    <w:p>
+      <w:pPr>
+        <w:rPr>
+          <w:rFonts w:hint="eastAsia"/>
+        </w:rPr>
+      </w:pPr>
+      <w:r>
+        <w:rPr>
+          <w:noProof/>
+        </w:rPr>
+        <w:drawing>
+          <wp:inline distT="0" distB="0" distL="0" distR="0" wp14:anchorId="640FA740" wp14:editId="42916F76">
+            <wp:extent cx="5274310" cy="3146883"/>
+            <wp:effectExtent l="0" t="0" r="2540" b="0"/>
+            <wp:docPr id="2" name="图片 2"/>
+            <wp:cNvGraphicFramePr>
+              <a:graphicFrameLocks xmlns:a="http://schemas.openxmlformats.org/drawingml/2006/main" noChangeAspect="1"/>
+            </wp:cNvGraphicFramePr>
+            <a:graphic xmlns:a="http://schemas.openxmlformats.org/drawingml/2006/main">
+              <a:graphicData uri="http://schemas.openxmlformats.org/drawingml/2006/picture">
+                <pic:pic xmlns:pic="http://schemas.openxmlformats.org/drawingml/2006/picture">
+                  <pic:nvPicPr>
+                    <pic:cNvPr id="0" name=""/>
+                    <pic:cNvPicPr/>
+                  </pic:nvPicPr>
+                  <pic:blipFill>
+                    <a:blip r:embed="rId18"/>
+                    <a:stretch>
+                      <a:fillRect/>
+                    </a:stretch>
+                  </pic:blipFill>
+                  <pic:spPr>
+                    <a:xfrm>
+                      <a:off x="0" y="0"/>
+                      <a:ext cx="5274310" cy="3146883"/>
+                    </a:xfrm>
+                    <a:prstGeom prst="rect">
+                      <a:avLst/>
+                    </a:prstGeom>
+                  </pic:spPr>
+                </pic:pic>
+              </a:graphicData>
+            </a:graphic>
+          </wp:inline>
+        </w:drawing>
+      </w:r>
+    </w:p>
+    <w:p>
+      <w:pPr>
+        <w:rPr>
+          <w:rFonts w:hint="eastAsia"/>
+        </w:rPr>
+      </w:pPr>
+      <w:r>
+        <w:rPr>
+          <w:rFonts w:hint="eastAsia"/>
+        </w:rPr>
+        <w:t>机械成本明细表：</w:t>
+      </w:r>
+    </w:p>
+    <w:p>
+      <w:pPr>
+        <w:rPr>
+          <w:rFonts w:hint="eastAsia"/>
+        </w:rPr>
+      </w:pPr>
+      <w:r>
+        <w:rPr>
+          <w:noProof/>
+        </w:rPr>
+        <w:drawing>
+          <wp:inline distT="0" distB="0" distL="0" distR="0" wp14:anchorId="59BBEE90" wp14:editId="5C318F8A">
+            <wp:extent cx="5274310" cy="4055847"/>
+            <wp:effectExtent l="0" t="0" r="2540" b="1905"/>
+            <wp:docPr id="3" name="图片 3"/>
+            <wp:cNvGraphicFramePr>
+              <a:graphicFrameLocks xmlns:a="http://schemas.openxmlformats.org/drawingml/2006/main" noChangeAspect="1"/>
+            </wp:cNvGraphicFramePr>
+            <a:graphic xmlns:a="http://schemas.openxmlformats.org/drawingml/2006/main">
+              <a:graphicData uri="http://schemas.openxmlformats.org/drawingml/2006/picture">
+                <pic:pic xmlns:pic="http://schemas.openxmlformats.org/drawingml/2006/picture">
+                  <pic:nvPicPr>
+                    <pic:cNvPr id="0" name=""/>
+                    <pic:cNvPicPr/>
+                  </pic:nvPicPr>
+                  <pic:blipFill>
+                    <a:blip r:embed="rId19"/>
+                    <a:stretch>
+                      <a:fillRect/>
+                    </a:stretch>
+                  </pic:blipFill>
+                  <pic:spPr>
+                    <a:xfrm>
+                      <a:off x="0" y="0"/>
+                      <a:ext cx="5274310" cy="4055847"/>
+                    </a:xfrm>
+                    <a:prstGeom prst="rect">
+                      <a:avLst/>
+                    </a:prstGeom>
+                  </pic:spPr>
+                </pic:pic>
+              </a:graphicData>
+            </a:graphic>
+          </wp:inline>
+        </w:drawing>
+      </w:r>
+    </w:p>
+    <w:p>
+      <w:pPr>
+        <w:rPr>
+          <w:rFonts w:hint="eastAsia"/>
+        </w:rPr>
+      </w:pPr>
+    </w:p>
+    <w:p>
+      <w:pPr>
+        <w:rPr>
+          <w:rFonts w:hint="eastAsia"/>
+        </w:rPr>
+      </w:pPr>
+      <w:r>
+        <w:rPr>
+          <w:rFonts w:hint="eastAsia"/>
+        </w:rPr>
+        <w:lastRenderedPageBreak/>
+        <w:t>机械</w:t>
+      </w:r>
+      <w:r>
+        <w:rPr>
+          <w:rFonts w:hint="eastAsia"/>
+        </w:rPr>
+        <w:t>消耗量</w:t>
+      </w:r>
+      <w:r>
+        <w:rPr>
+          <w:rFonts w:hint="eastAsia"/>
+        </w:rPr>
+        <w:t>上报表：</w:t>
+      </w:r>
+    </w:p>
+    <w:p>
+      <w:pPr>
+        <w:rPr>
+          <w:rFonts w:hint="eastAsia"/>
+        </w:rPr>
+      </w:pPr>
+      <w:r>
+        <w:rPr>
+          <w:noProof/>
+        </w:rPr>
+        <w:drawing>
+          <wp:inline distT="0" distB="0" distL="0" distR="0" wp14:anchorId="3BB73772" wp14:editId="0DD96FFF">
+            <wp:extent cx="5274310" cy="3124907"/>
+            <wp:effectExtent l="0" t="0" r="2540" b="0"/>
+            <wp:docPr id="4" name="图片 4"/>
+            <wp:cNvGraphicFramePr>
+              <a:graphicFrameLocks xmlns:a="http://schemas.openxmlformats.org/drawingml/2006/main" noChangeAspect="1"/>
+            </wp:cNvGraphicFramePr>
+            <a:graphic xmlns:a="http://schemas.openxmlformats.org/drawingml/2006/main">
+              <a:graphicData uri="http://schemas.openxmlformats.org/drawingml/2006/picture">
+                <pic:pic xmlns:pic="http://schemas.openxmlformats.org/drawingml/2006/picture">
+                  <pic:nvPicPr>
+                    <pic:cNvPr id="0" name=""/>
+                    <pic:cNvPicPr/>
+                  </pic:nvPicPr>
+                  <pic:blipFill>
+                    <a:blip r:embed="rId20"/>
+                    <a:stretch>
+                      <a:fillRect/>
+                    </a:stretch>
+                  </pic:blipFill>
+                  <pic:spPr>
+                    <a:xfrm>
+                      <a:off x="0" y="0"/>
+                      <a:ext cx="5274310" cy="3124907"/>
+                    </a:xfrm>
+                    <a:prstGeom prst="rect">
+                      <a:avLst/>
+                    </a:prstGeom>
+                  </pic:spPr>
+                </pic:pic>
+              </a:graphicData>
+            </a:graphic>
+          </wp:inline>
+        </w:drawing>
+      </w:r>
+    </w:p>
+    <w:p>
+      <w:pPr>
+        <w:rPr>
+          <w:rFonts w:hint="eastAsia"/>
+        </w:rPr>
+      </w:pPr>
+      <w:r>
+        <w:rPr>
+          <w:rFonts w:hint="eastAsia"/>
+        </w:rPr>
+        <w:t>机械消耗量</w:t>
+      </w:r>
+      <w:r>
+        <w:rPr>
+          <w:rFonts w:hint="eastAsia"/>
+        </w:rPr>
+        <w:t>上报明细表：</w:t>
+      </w:r>
+    </w:p>
+    <w:p>
+      <w:pPr>
+        <w:rPr>
+          <w:rFonts w:hint="eastAsia"/>
+        </w:rPr>
+      </w:pPr>
+      <w:r>
+        <w:rPr>
+          <w:noProof/>
+        </w:rPr>
+        <w:drawing>
+          <wp:inline distT="0" distB="0" distL="0" distR="0" wp14:anchorId="6A502014" wp14:editId="501AF2B9">
+            <wp:extent cx="5274310" cy="4086980"/>
+            <wp:effectExtent l="0" t="0" r="2540" b="8890"/>
+            <wp:docPr id="5" name="图片 5"/>
+            <wp:cNvGraphicFramePr>
+              <a:graphicFrameLocks xmlns:a="http://schemas.openxmlformats.org/drawingml/2006/main" noChangeAspect="1"/>
+            </wp:cNvGraphicFramePr>
+            <a:graphic xmlns:a="http://schemas.openxmlformats.org/drawingml/2006/main">
+              <a:graphicData uri="http://schemas.openxmlformats.org/drawingml/2006/picture">
+                <pic:pic xmlns:pic="http://schemas.openxmlformats.org/drawingml/2006/picture">
+                  <pic:nvPicPr>
+                    <pic:cNvPr id="0" name=""/>
+                    <pic:cNvPicPr/>
+                  </pic:nvPicPr>
+                  <pic:blipFill>
+                    <a:blip r:embed="rId21"/>
+                    <a:stretch>
+                      <a:fillRect/>
+                    </a:stretch>
+                  </pic:blipFill>
+                  <pic:spPr>
+                    <a:xfrm>
+                      <a:off x="0" y="0"/>
+                      <a:ext cx="5274310" cy="4086980"/>
+                    </a:xfrm>
+                    <a:prstGeom prst="rect">
+                      <a:avLst/>
+                    </a:prstGeom>
+                  </pic:spPr>
+                </pic:pic>
+              </a:graphicData>
+            </a:graphic>
+          </wp:inline>
+        </w:drawing>
+      </w:r>
+    </w:p>
+    <w:p>
+      <w:pPr>
+        <w:rPr>
+          <w:rFonts w:hint="eastAsia"/>
+        </w:rPr>
+      </w:pPr>
+      <w:bookmarkStart w:id="19" w:name="_GoBack"/>
+      <w:bookmarkEnd w:id="19"/>
+    </w:p>
+    <w:p>
+      <w:pPr>
+        <w:rPr>
+          <w:rFonts w:hint="eastAsia"/>
+        </w:rPr>
+      </w:pPr>
+      <w:r>
+        <w:rPr>
+          <w:rFonts w:hint="eastAsia"/>
+        </w:rPr>
+        <w:lastRenderedPageBreak/>
+        <w:t>机械人工成本条目表：</w:t>
+      </w:r>
+    </w:p>
+    <w:p>
+      <w:pPr>
+        <w:rPr>
+          <w:rFonts w:hint="eastAsia"/>
+        </w:rPr>
+      </w:pPr>
+    </w:p>
+    <w:p>
+      <w:pPr>
+        <w:rPr>
+          <w:rFonts w:hint="eastAsia"/>
+        </w:rPr>
+      </w:pPr>
+      <w:r>
+        <w:rPr>
+          <w:rFonts w:hint="eastAsia"/>
+        </w:rPr>
+        <w:t>机械人工成本明细表：</w:t>
+      </w:r>
+    </w:p>
+    <w:p>
+      <w:pPr>
+        <w:rPr>
+          <w:rFonts w:hint="eastAsia"/>
+        </w:rPr>
+      </w:pPr>
+    </w:p>
+    <w:p>
+      <w:pPr>
+        <w:rPr>
+          <w:rFonts w:hint="eastAsia"/>
+        </w:rPr>
+      </w:pPr>
+      <w:r>
+        <w:rPr>
+          <w:rFonts w:hint="eastAsia"/>
+        </w:rPr>
+        <w:t>机械人工</w:t>
+      </w:r>
+      <w:r>
+        <w:rPr>
+          <w:rFonts w:hint="eastAsia"/>
+        </w:rPr>
+        <w:t>消耗量上报表：</w:t>
+      </w:r>
+    </w:p>
+    <w:p>
+      <w:pPr>
+        <w:rPr>
+          <w:rFonts w:hint="eastAsia"/>
+        </w:rPr>
+      </w:pPr>
+    </w:p>
+    <w:p>
+      <w:r>
+        <w:rPr>
+          <w:rFonts w:hint="eastAsia"/>
+        </w:rPr>
+        <w:t>机械人工消耗量上报明细表：</w:t>
+      </w:r>
+    </w:p>
     <w:sectPr>
       <w:pgSz w:w="11906" w:h="16838" w:code="9"/>
       <w:pgMar w:top="1440" w:right="1800" w:bottom="1440" w:left="1800" w:header="850" w:footer="992" w:gutter="0"/>
@@ -4710,7 +5086,7 @@
         <w:szCs w:val="21"/>
         <w:lang w:val="zh-CN"/>
       </w:rPr>
-      <w:t>9</w:t>
+      <w:t>13</w:t>
     </w:r>
     <w:r>
       <w:rPr>
@@ -8778,7 +9154,7 @@
 </file>
 
 <file path=customXml/itemProps1.xml><?xml version="1.0" encoding="utf-8"?>
-<ds:datastoreItem xmlns:ds="http://schemas.openxmlformats.org/officeDocument/2006/customXml" ds:itemID="{DBCCCDDE-CEB8-4C8B-A2D3-603D76A6ED8B}">
+<ds:datastoreItem xmlns:ds="http://schemas.openxmlformats.org/officeDocument/2006/customXml" ds:itemID="{14863F27-F3DE-444D-B9B8-EE9FADFC57ED}">
   <ds:schemaRefs>
     <ds:schemaRef ds:uri="http://schemas.openxmlformats.org/officeDocument/2006/bibliography"/>
   </ds:schemaRefs>

--- a/doc/预算增加人工和机械成本/详细设计.docx
+++ b/doc/预算增加人工和机械成本/详细设计.docx
@@ -3388,7 +3388,7 @@
           <v:shape id="_x0000_i1025" type="#_x0000_t75" style="width:415.5pt;height:404.25pt" o:ole="">
             <v:imagedata r:id="rId11" o:title=""/>
           </v:shape>
-          <o:OLEObject Type="Embed" ProgID="Visio.Drawing.11" ShapeID="_x0000_i1025" DrawAspect="Content" ObjectID="_1584715923" r:id="rId12"/>
+          <o:OLEObject Type="Embed" ProgID="Visio.Drawing.11" ShapeID="_x0000_i1025" DrawAspect="Content" ObjectID="_1584874964" r:id="rId12"/>
         </w:object>
       </w:r>
     </w:p>
@@ -3532,6 +3532,9 @@
       <w:pPr>
         <w:widowControl/>
         <w:jc w:val="left"/>
+        <w:rPr>
+          <w:rFonts w:hint="eastAsia"/>
+        </w:rPr>
       </w:pPr>
       <w:r>
         <w:rPr>
@@ -3539,6 +3542,18 @@
         </w:rPr>
         <w:t>工程量上报完成审核时，在劳务合同中统计消耗情况</w:t>
       </w:r>
+      <w:r>
+        <w:rPr>
+          <w:rFonts w:hint="eastAsia"/>
+        </w:rPr>
+        <w:t>.</w:t>
+      </w:r>
+    </w:p>
+    <w:p>
+      <w:pPr>
+        <w:widowControl/>
+        <w:jc w:val="left"/>
+      </w:pPr>
     </w:p>
     <w:p>
       <w:pPr>
@@ -3585,6 +3600,9 @@
           <w:numId w:val="28"/>
         </w:numPr>
         <w:ind w:firstLineChars="0"/>
+        <w:rPr>
+          <w:rFonts w:hint="eastAsia"/>
+        </w:rPr>
       </w:pPr>
       <w:r>
         <w:rPr>
@@ -3606,6 +3624,30 @@
         <w:rPr>
           <w:rFonts w:hint="eastAsia"/>
         </w:rPr>
+        <w:t>劳务合同表增加待审核消耗字段，用于统计审核中的消耗情况</w:t>
+      </w:r>
+      <w:r>
+        <w:rPr>
+          <w:rFonts w:hint="eastAsia"/>
+        </w:rPr>
+        <w:t>。</w:t>
+      </w:r>
+      <w:bookmarkStart w:id="15" w:name="_GoBack"/>
+      <w:bookmarkEnd w:id="15"/>
+    </w:p>
+    <w:p>
+      <w:pPr>
+        <w:pStyle w:val="ab"/>
+        <w:numPr>
+          <w:ilvl w:val="0"/>
+          <w:numId w:val="28"/>
+        </w:numPr>
+        <w:ind w:firstLineChars="0"/>
+      </w:pPr>
+      <w:r>
+        <w:rPr>
+          <w:rFonts w:hint="eastAsia"/>
+        </w:rPr>
         <w:t>工程量上报流程中，在流程审核完成时，统计该合同下的各次工程量上报金额，记录到合同的消耗字段中。</w:t>
       </w:r>
     </w:p>
@@ -3624,7 +3666,6 @@
         <w:rPr>
           <w:rFonts w:hint="eastAsia"/>
         </w:rPr>
-        <w:lastRenderedPageBreak/>
         <w:t>机械成本</w:t>
       </w:r>
       <w:r>
@@ -3642,14 +3683,14 @@
           <w:numId w:val="6"/>
         </w:numPr>
       </w:pPr>
-      <w:bookmarkStart w:id="15" w:name="_Toc471829100"/>
+      <w:bookmarkStart w:id="16" w:name="_Toc471829100"/>
       <w:r>
         <w:rPr>
           <w:rFonts w:hint="eastAsia"/>
         </w:rPr>
         <w:t>功能描述</w:t>
       </w:r>
-      <w:bookmarkEnd w:id="15"/>
+      <w:bookmarkEnd w:id="16"/>
     </w:p>
     <w:p>
       <w:r>
@@ -3667,14 +3708,14 @@
           <w:numId w:val="6"/>
         </w:numPr>
       </w:pPr>
-      <w:bookmarkStart w:id="16" w:name="_Toc471829101"/>
+      <w:bookmarkStart w:id="17" w:name="_Toc471829101"/>
       <w:r>
         <w:rPr>
           <w:rFonts w:hint="eastAsia"/>
         </w:rPr>
         <w:t>关键逻辑与算法说明</w:t>
       </w:r>
-      <w:bookmarkEnd w:id="16"/>
+      <w:bookmarkEnd w:id="17"/>
     </w:p>
     <w:p>
       <w:pPr>
@@ -3738,14 +3779,14 @@
           <w:numId w:val="6"/>
         </w:numPr>
       </w:pPr>
-      <w:bookmarkStart w:id="17" w:name="_Toc471829102"/>
+      <w:bookmarkStart w:id="18" w:name="_Toc471829102"/>
       <w:r>
         <w:rPr>
           <w:rFonts w:hint="eastAsia"/>
         </w:rPr>
         <w:t>处理流程</w:t>
       </w:r>
-      <w:bookmarkEnd w:id="17"/>
+      <w:bookmarkEnd w:id="18"/>
     </w:p>
     <w:p>
       <w:pPr>
@@ -3758,7 +3799,7 @@
           <v:shape id="_x0000_i1026" type="#_x0000_t75" style="width:415.5pt;height:443.25pt" o:ole="">
             <v:imagedata r:id="rId13" o:title=""/>
           </v:shape>
-          <o:OLEObject Type="Embed" ProgID="Visio.Drawing.11" ShapeID="_x0000_i1026" DrawAspect="Content" ObjectID="_1584715924" r:id="rId14"/>
+          <o:OLEObject Type="Embed" ProgID="Visio.Drawing.11" ShapeID="_x0000_i1026" DrawAspect="Content" ObjectID="_1584874965" r:id="rId14"/>
         </w:object>
       </w:r>
     </w:p>
@@ -4064,7 +4105,7 @@
           <v:shape id="_x0000_i1027" type="#_x0000_t75" style="width:414.75pt;height:319.5pt" o:ole="">
             <v:imagedata r:id="rId15" o:title=""/>
           </v:shape>
-          <o:OLEObject Type="Embed" ProgID="Visio.Drawing.11" ShapeID="_x0000_i1027" DrawAspect="Content" ObjectID="_1584715925" r:id="rId16"/>
+          <o:OLEObject Type="Embed" ProgID="Visio.Drawing.11" ShapeID="_x0000_i1027" DrawAspect="Content" ObjectID="_1584874966" r:id="rId16"/>
         </w:object>
       </w:r>
     </w:p>
@@ -4253,12 +4294,63 @@
       </w:r>
     </w:p>
     <w:p>
+      <w:pPr>
+        <w:rPr>
+          <w:color w:val="A6A6A6" w:themeColor="background1" w:themeShade="A6"/>
+        </w:rPr>
+      </w:pPr>
       <w:r>
         <w:rPr>
           <w:rFonts w:hint="eastAsia"/>
         </w:rPr>
         <w:lastRenderedPageBreak/>
-        <w:t>管理机械人工成本</w:t>
+        <w:t>0410</w:t>
+      </w:r>
+      <w:r>
+        <w:rPr>
+          <w:rFonts w:hint="eastAsia"/>
+        </w:rPr>
+        <w:t>与周庆博确认需求，机械人工成本取消。</w:t>
+      </w:r>
+    </w:p>
+    <w:p>
+      <w:pPr>
+        <w:rPr>
+          <w:color w:val="A6A6A6" w:themeColor="background1" w:themeShade="A6"/>
+        </w:rPr>
+      </w:pPr>
+    </w:p>
+    <w:p>
+      <w:pPr>
+        <w:pStyle w:val="2"/>
+        <w:numPr>
+          <w:ilvl w:val="1"/>
+          <w:numId w:val="6"/>
+        </w:numPr>
+      </w:pPr>
+      <w:r>
+        <w:rPr>
+          <w:rFonts w:hint="eastAsia"/>
+        </w:rPr>
+        <w:t>机械人工</w:t>
+      </w:r>
+      <w:r>
+        <w:rPr>
+          <w:rFonts w:hint="eastAsia"/>
+        </w:rPr>
+        <w:t>消耗</w:t>
+      </w:r>
+      <w:r>
+        <w:rPr>
+          <w:rFonts w:hint="eastAsia"/>
+        </w:rPr>
+        <w:t>量</w:t>
+      </w:r>
+      <w:r>
+        <w:rPr>
+          <w:rFonts w:hint="eastAsia"/>
+        </w:rPr>
+        <w:t>上报</w:t>
       </w:r>
     </w:p>
     <w:p>
@@ -4273,7 +4365,7 @@
         <w:rPr>
           <w:rFonts w:hint="eastAsia"/>
         </w:rPr>
-        <w:t>关键逻辑与算法说明</w:t>
+        <w:t>功能描述</w:t>
       </w:r>
     </w:p>
     <w:p>
@@ -4285,231 +4377,25 @@
         <w:rPr>
           <w:rFonts w:hint="eastAsia"/>
         </w:rPr>
-        <w:t>参照机械成本</w:t>
-      </w:r>
-    </w:p>
-    <w:p>
-      <w:pPr>
-        <w:pStyle w:val="3"/>
-        <w:numPr>
-          <w:ilvl w:val="2"/>
-          <w:numId w:val="6"/>
-        </w:numPr>
-      </w:pPr>
-      <w:r>
-        <w:rPr>
-          <w:rFonts w:hint="eastAsia"/>
-        </w:rPr>
-        <w:t>处理流程</w:t>
-      </w:r>
-    </w:p>
-    <w:p>
-      <w:pPr>
-        <w:widowControl/>
-        <w:jc w:val="left"/>
-      </w:pPr>
-      <w:r>
-        <w:rPr>
-          <w:rFonts w:hint="eastAsia"/>
-        </w:rPr>
-        <w:t>参照机械成本</w:t>
-      </w:r>
-    </w:p>
-    <w:p>
-      <w:pPr>
-        <w:pStyle w:val="3"/>
-        <w:numPr>
-          <w:ilvl w:val="2"/>
-          <w:numId w:val="6"/>
-        </w:numPr>
-      </w:pPr>
-      <w:r>
-        <w:rPr>
-          <w:rFonts w:hint="eastAsia"/>
-        </w:rPr>
-        <w:t>修改点</w:t>
-      </w:r>
-    </w:p>
-    <w:p>
-      <w:pPr>
-        <w:widowControl/>
-        <w:jc w:val="left"/>
-      </w:pPr>
-      <w:r>
-        <w:rPr>
-          <w:rFonts w:hint="eastAsia"/>
-        </w:rPr>
-        <w:t>参照机械成本</w:t>
-      </w:r>
-      <w:r>
-        <w:rPr>
-          <w:rFonts w:hint="eastAsia"/>
-        </w:rPr>
-        <w:t>，流程、菜单、表单独加，要素自区分。</w:t>
-      </w:r>
-    </w:p>
-    <w:p>
-      <w:pPr>
-        <w:rPr>
-          <w:color w:val="A6A6A6" w:themeColor="background1" w:themeShade="A6"/>
-        </w:rPr>
-      </w:pPr>
-    </w:p>
-    <w:p>
-      <w:pPr>
-        <w:rPr>
-          <w:color w:val="A6A6A6" w:themeColor="background1" w:themeShade="A6"/>
-        </w:rPr>
-      </w:pPr>
-    </w:p>
-    <w:p>
-      <w:pPr>
-        <w:pStyle w:val="2"/>
-        <w:numPr>
-          <w:ilvl w:val="1"/>
-          <w:numId w:val="6"/>
-        </w:numPr>
-      </w:pPr>
-      <w:r>
-        <w:rPr>
-          <w:rFonts w:hint="eastAsia"/>
-        </w:rPr>
-        <w:t>机械人工</w:t>
-      </w:r>
-      <w:r>
-        <w:rPr>
-          <w:rFonts w:hint="eastAsia"/>
-        </w:rPr>
-        <w:t>消耗</w:t>
-      </w:r>
-      <w:r>
-        <w:rPr>
-          <w:rFonts w:hint="eastAsia"/>
-        </w:rPr>
-        <w:t>量</w:t>
-      </w:r>
-      <w:r>
-        <w:rPr>
-          <w:rFonts w:hint="eastAsia"/>
-        </w:rPr>
-        <w:t>上报</w:t>
-      </w:r>
-    </w:p>
-    <w:p>
-      <w:pPr>
-        <w:pStyle w:val="3"/>
-        <w:numPr>
-          <w:ilvl w:val="2"/>
-          <w:numId w:val="6"/>
-        </w:numPr>
-      </w:pPr>
-      <w:r>
-        <w:rPr>
-          <w:rFonts w:hint="eastAsia"/>
-        </w:rPr>
-        <w:t>功能描述</w:t>
-      </w:r>
-    </w:p>
-    <w:p>
-      <w:r>
-        <w:rPr>
-          <w:rFonts w:hint="eastAsia"/>
-        </w:rPr>
-        <w:t>上报机械的人工费用消耗</w:t>
-      </w:r>
-    </w:p>
-    <w:p>
-      <w:pPr>
-        <w:pStyle w:val="3"/>
-        <w:numPr>
-          <w:ilvl w:val="2"/>
-          <w:numId w:val="6"/>
-        </w:numPr>
-      </w:pPr>
-      <w:r>
-        <w:rPr>
-          <w:rFonts w:hint="eastAsia"/>
-        </w:rPr>
-        <w:t>关键逻辑与算法说明</w:t>
-      </w:r>
-    </w:p>
-    <w:p>
-      <w:pPr>
-        <w:widowControl/>
-        <w:jc w:val="left"/>
-      </w:pPr>
-      <w:r>
-        <w:rPr>
-          <w:rFonts w:hint="eastAsia"/>
-        </w:rPr>
-        <w:t>参照机械成本</w:t>
-      </w:r>
-    </w:p>
-    <w:p>
-      <w:pPr>
-        <w:pStyle w:val="3"/>
-        <w:numPr>
-          <w:ilvl w:val="2"/>
-          <w:numId w:val="6"/>
-        </w:numPr>
-      </w:pPr>
-      <w:r>
-        <w:rPr>
-          <w:rFonts w:hint="eastAsia"/>
-        </w:rPr>
-        <w:t>处理流程</w:t>
-      </w:r>
-    </w:p>
-    <w:p>
-      <w:pPr>
-        <w:widowControl/>
-        <w:jc w:val="left"/>
-      </w:pPr>
-      <w:r>
-        <w:rPr>
-          <w:rFonts w:hint="eastAsia"/>
-        </w:rPr>
-        <w:t>参照机械成本</w:t>
-      </w:r>
-    </w:p>
-    <w:p>
-      <w:pPr>
-        <w:rPr>
-          <w:color w:val="A6A6A6" w:themeColor="background1" w:themeShade="A6"/>
-        </w:rPr>
-      </w:pPr>
-    </w:p>
-    <w:p>
-      <w:pPr>
-        <w:pStyle w:val="3"/>
-        <w:numPr>
-          <w:ilvl w:val="2"/>
-          <w:numId w:val="6"/>
-        </w:numPr>
-      </w:pPr>
-      <w:r>
-        <w:rPr>
-          <w:rFonts w:hint="eastAsia"/>
-        </w:rPr>
-        <w:t>修改点</w:t>
-      </w:r>
-    </w:p>
-    <w:p>
-      <w:pPr>
-        <w:widowControl/>
-        <w:jc w:val="left"/>
-      </w:pPr>
-      <w:r>
-        <w:rPr>
-          <w:rFonts w:hint="eastAsia"/>
-        </w:rPr>
-        <w:t>参照机械成本</w:t>
-      </w:r>
-      <w:r>
-        <w:rPr>
-          <w:rFonts w:hint="eastAsia"/>
-        </w:rPr>
-        <w:t>，流程、菜单、表单独加，要素自区分。</w:t>
+        <w:t>0410</w:t>
+      </w:r>
+      <w:r>
+        <w:rPr>
+          <w:rFonts w:hint="eastAsia"/>
+        </w:rPr>
+        <w:t>新版需求，机械人工成本取消，人工消耗并入机械工程量上报中，分两个字段，一个本次上报消耗哦，一个消耗明细</w:t>
+      </w:r>
+      <w:r>
+        <w:rPr>
+          <w:rFonts w:hint="eastAsia"/>
+        </w:rPr>
+        <w:t>textarea</w:t>
+      </w:r>
+      <w:r>
+        <w:rPr>
+          <w:rFonts w:hint="eastAsia"/>
+        </w:rPr>
+        <w:t>。</w:t>
       </w:r>
     </w:p>
     <w:p>
@@ -4534,14 +4420,14 @@
           <w:numId w:val="6"/>
         </w:numPr>
       </w:pPr>
-      <w:bookmarkStart w:id="18" w:name="_Toc471829104"/>
+      <w:bookmarkStart w:id="19" w:name="_Toc471829104"/>
       <w:r>
         <w:rPr>
           <w:rFonts w:hint="eastAsia"/>
         </w:rPr>
         <w:t>异常码表</w:t>
       </w:r>
-      <w:bookmarkEnd w:id="18"/>
+      <w:bookmarkEnd w:id="19"/>
     </w:p>
     <w:p>
       <w:pPr>
@@ -4550,9 +4436,6 @@
           <w:ilvl w:val="0"/>
           <w:numId w:val="6"/>
         </w:numPr>
-        <w:rPr>
-          <w:rFonts w:hint="eastAsia"/>
-        </w:rPr>
       </w:pPr>
       <w:r>
         <w:rPr>
@@ -4561,13 +4444,7 @@
         <w:t>表结构</w:t>
       </w:r>
     </w:p>
-    <w:p>
-      <w:pPr>
-        <w:rPr>
-          <w:rFonts w:hint="eastAsia"/>
-        </w:rPr>
-      </w:pPr>
-    </w:p>
+    <w:p/>
     <w:p>
       <w:r>
         <w:rPr>
@@ -4577,15 +4454,11 @@
       </w:r>
     </w:p>
     <w:p>
-      <w:pPr>
-        <w:rPr>
-          <w:rFonts w:hint="eastAsia"/>
-        </w:rPr>
-      </w:pPr>
       <w:r>
         <w:rPr>
           <w:noProof/>
         </w:rPr>
+        <w:lastRenderedPageBreak/>
         <w:drawing>
           <wp:inline distT="0" distB="0" distL="0" distR="0" wp14:anchorId="2C8E5AF4" wp14:editId="535DDCA7">
             <wp:extent cx="5274310" cy="3549782"/>
@@ -4623,33 +4496,16 @@
         </w:drawing>
       </w:r>
     </w:p>
-    <w:p>
-      <w:pPr>
-        <w:rPr>
-          <w:rFonts w:hint="eastAsia"/>
-        </w:rPr>
-      </w:pPr>
-    </w:p>
-    <w:p>
-      <w:pPr>
-        <w:rPr>
-          <w:rFonts w:hint="eastAsia"/>
-        </w:rPr>
-      </w:pPr>
-      <w:r>
-        <w:rPr>
-          <w:rFonts w:hint="eastAsia"/>
-        </w:rPr>
-        <w:lastRenderedPageBreak/>
+    <w:p/>
+    <w:p>
+      <w:r>
+        <w:rPr>
+          <w:rFonts w:hint="eastAsia"/>
+        </w:rPr>
         <w:t>机械成本条目表：</w:t>
       </w:r>
     </w:p>
     <w:p>
-      <w:pPr>
-        <w:rPr>
-          <w:rFonts w:hint="eastAsia"/>
-        </w:rPr>
-      </w:pPr>
       <w:r>
         <w:rPr>
           <w:noProof/>
@@ -4692,11 +4548,6 @@
       </w:r>
     </w:p>
     <w:p>
-      <w:pPr>
-        <w:rPr>
-          <w:rFonts w:hint="eastAsia"/>
-        </w:rPr>
-      </w:pPr>
       <w:r>
         <w:rPr>
           <w:rFonts w:hint="eastAsia"/>
@@ -4705,15 +4556,11 @@
       </w:r>
     </w:p>
     <w:p>
-      <w:pPr>
-        <w:rPr>
-          <w:rFonts w:hint="eastAsia"/>
-        </w:rPr>
-      </w:pPr>
       <w:r>
         <w:rPr>
           <w:noProof/>
         </w:rPr>
+        <w:lastRenderedPageBreak/>
         <w:drawing>
           <wp:inline distT="0" distB="0" distL="0" distR="0" wp14:anchorId="59BBEE90" wp14:editId="5C318F8A">
             <wp:extent cx="5274310" cy="4055847"/>
@@ -4751,24 +4598,12 @@
         </w:drawing>
       </w:r>
     </w:p>
-    <w:p>
-      <w:pPr>
-        <w:rPr>
-          <w:rFonts w:hint="eastAsia"/>
-        </w:rPr>
-      </w:pPr>
-    </w:p>
-    <w:p>
-      <w:pPr>
-        <w:rPr>
-          <w:rFonts w:hint="eastAsia"/>
-        </w:rPr>
-      </w:pPr>
-      <w:r>
-        <w:rPr>
-          <w:rFonts w:hint="eastAsia"/>
-        </w:rPr>
-        <w:lastRenderedPageBreak/>
+    <w:p/>
+    <w:p>
+      <w:r>
+        <w:rPr>
+          <w:rFonts w:hint="eastAsia"/>
+        </w:rPr>
         <w:t>机械</w:t>
       </w:r>
       <w:r>
@@ -4785,11 +4620,6 @@
       </w:r>
     </w:p>
     <w:p>
-      <w:pPr>
-        <w:rPr>
-          <w:rFonts w:hint="eastAsia"/>
-        </w:rPr>
-      </w:pPr>
       <w:r>
         <w:rPr>
           <w:noProof/>
@@ -4832,11 +4662,6 @@
       </w:r>
     </w:p>
     <w:p>
-      <w:pPr>
-        <w:rPr>
-          <w:rFonts w:hint="eastAsia"/>
-        </w:rPr>
-      </w:pPr>
       <w:r>
         <w:rPr>
           <w:rFonts w:hint="eastAsia"/>
@@ -4851,15 +4676,11 @@
       </w:r>
     </w:p>
     <w:p>
-      <w:pPr>
-        <w:rPr>
-          <w:rFonts w:hint="eastAsia"/>
-        </w:rPr>
-      </w:pPr>
       <w:r>
         <w:rPr>
           <w:noProof/>
         </w:rPr>
+        <w:lastRenderedPageBreak/>
         <w:drawing>
           <wp:inline distT="0" distB="0" distL="0" distR="0" wp14:anchorId="6A502014" wp14:editId="501AF2B9">
             <wp:extent cx="5274310" cy="4086980"/>
@@ -4897,90 +4718,7 @@
         </w:drawing>
       </w:r>
     </w:p>
-    <w:p>
-      <w:pPr>
-        <w:rPr>
-          <w:rFonts w:hint="eastAsia"/>
-        </w:rPr>
-      </w:pPr>
-      <w:bookmarkStart w:id="19" w:name="_GoBack"/>
-      <w:bookmarkEnd w:id="19"/>
-    </w:p>
-    <w:p>
-      <w:pPr>
-        <w:rPr>
-          <w:rFonts w:hint="eastAsia"/>
-        </w:rPr>
-      </w:pPr>
-      <w:r>
-        <w:rPr>
-          <w:rFonts w:hint="eastAsia"/>
-        </w:rPr>
-        <w:lastRenderedPageBreak/>
-        <w:t>机械人工成本条目表：</w:t>
-      </w:r>
-    </w:p>
-    <w:p>
-      <w:pPr>
-        <w:rPr>
-          <w:rFonts w:hint="eastAsia"/>
-        </w:rPr>
-      </w:pPr>
-    </w:p>
-    <w:p>
-      <w:pPr>
-        <w:rPr>
-          <w:rFonts w:hint="eastAsia"/>
-        </w:rPr>
-      </w:pPr>
-      <w:r>
-        <w:rPr>
-          <w:rFonts w:hint="eastAsia"/>
-        </w:rPr>
-        <w:t>机械人工成本明细表：</w:t>
-      </w:r>
-    </w:p>
-    <w:p>
-      <w:pPr>
-        <w:rPr>
-          <w:rFonts w:hint="eastAsia"/>
-        </w:rPr>
-      </w:pPr>
-    </w:p>
-    <w:p>
-      <w:pPr>
-        <w:rPr>
-          <w:rFonts w:hint="eastAsia"/>
-        </w:rPr>
-      </w:pPr>
-      <w:r>
-        <w:rPr>
-          <w:rFonts w:hint="eastAsia"/>
-        </w:rPr>
-        <w:t>机械人工</w:t>
-      </w:r>
-      <w:r>
-        <w:rPr>
-          <w:rFonts w:hint="eastAsia"/>
-        </w:rPr>
-        <w:t>消耗量上报表：</w:t>
-      </w:r>
-    </w:p>
-    <w:p>
-      <w:pPr>
-        <w:rPr>
-          <w:rFonts w:hint="eastAsia"/>
-        </w:rPr>
-      </w:pPr>
-    </w:p>
-    <w:p>
-      <w:r>
-        <w:rPr>
-          <w:rFonts w:hint="eastAsia"/>
-        </w:rPr>
-        <w:t>机械人工消耗量上报明细表：</w:t>
-      </w:r>
-    </w:p>
+    <w:p/>
     <w:sectPr>
       <w:pgSz w:w="11906" w:h="16838" w:code="9"/>
       <w:pgMar w:top="1440" w:right="1800" w:bottom="1440" w:left="1800" w:header="850" w:footer="992" w:gutter="0"/>
@@ -5086,7 +4824,7 @@
         <w:szCs w:val="21"/>
         <w:lang w:val="zh-CN"/>
       </w:rPr>
-      <w:t>13</w:t>
+      <w:t>4</w:t>
     </w:r>
     <w:r>
       <w:rPr>
@@ -9154,7 +8892,7 @@
 </file>
 
 <file path=customXml/itemProps1.xml><?xml version="1.0" encoding="utf-8"?>
-<ds:datastoreItem xmlns:ds="http://schemas.openxmlformats.org/officeDocument/2006/customXml" ds:itemID="{14863F27-F3DE-444D-B9B8-EE9FADFC57ED}">
+<ds:datastoreItem xmlns:ds="http://schemas.openxmlformats.org/officeDocument/2006/customXml" ds:itemID="{D3CCAAB7-E8C8-41EF-AF80-E8F6456552B2}">
   <ds:schemaRefs>
     <ds:schemaRef ds:uri="http://schemas.openxmlformats.org/officeDocument/2006/bibliography"/>
   </ds:schemaRefs>
